--- a/exercises/python-exercises.docx
+++ b/exercises/python-exercises.docx
@@ -1,6 +1,6 @@
 
 <file path=word/document.xml><?xml version="1.0" encoding="utf-8"?>
-<w:document xmlns:wpc="http://schemas.microsoft.com/office/word/2010/wordprocessingCanvas" xmlns:cx="http://schemas.microsoft.com/office/drawing/2014/chartex" xmlns:cx1="http://schemas.microsoft.com/office/drawing/2015/9/8/chartex" xmlns:cx2="http://schemas.microsoft.com/office/drawing/2015/10/21/chartex" xmlns:cx3="http://schemas.microsoft.com/office/drawing/2016/5/9/chartex" xmlns:cx4="http://schemas.microsoft.com/office/drawing/2016/5/10/chartex" xmlns:cx5="http://schemas.microsoft.com/office/drawing/2016/5/11/chartex" xmlns:cx6="http://schemas.microsoft.com/office/drawing/2016/5/12/chartex" xmlns:cx7="http://schemas.microsoft.com/office/drawing/2016/5/13/chartex" xmlns:cx8="http://schemas.microsoft.com/office/drawing/2016/5/14/chartex" xmlns:mc="http://schemas.openxmlformats.org/markup-compatibility/2006" xmlns:aink="http://schemas.microsoft.com/office/drawing/2016/ink" xmlns:am3d="http://schemas.microsoft.com/office/drawing/2017/model3d" xmlns:o="urn:schemas-microsoft-com:office:office" xmlns:r="http://schemas.openxmlformats.org/officeDocument/2006/relationships" xmlns:m="http://schemas.openxmlformats.org/officeDocument/2006/math" xmlns:v="urn:schemas-microsoft-com:vml" xmlns:wp14="http://schemas.microsoft.com/office/word/2010/wordprocessingDrawing" xmlns:wp="http://schemas.openxmlformats.org/drawingml/2006/wordprocessingDrawing" xmlns:w10="urn:schemas-microsoft-com:office:word" xmlns:w="http://schemas.openxmlformats.org/wordprocessingml/2006/main" xmlns:w14="http://schemas.microsoft.com/office/word/2010/wordml" xmlns:w15="http://schemas.microsoft.com/office/word/2012/wordml" xmlns:w16cex="http://schemas.microsoft.com/office/word/2018/wordml/cex" xmlns:w16cid="http://schemas.microsoft.com/office/word/2016/wordml/cid" xmlns:w16="http://schemas.microsoft.com/office/word/2018/wordml" xmlns:w16sdtdh="http://schemas.microsoft.com/office/word/2020/wordml/sdtdatahash" xmlns:w16se="http://schemas.microsoft.com/office/word/2015/wordml/symex" xmlns:wpg="http://schemas.microsoft.com/office/word/2010/wordprocessingGroup" xmlns:wpi="http://schemas.microsoft.com/office/word/2010/wordprocessingInk" xmlns:wne="http://schemas.microsoft.com/office/word/2006/wordml" xmlns:wps="http://schemas.microsoft.com/office/word/2010/wordprocessingShape" mc:Ignorable="w14 w15 w16se w16cid w16 w16cex w16sdtdh wp14">
+<w:document xmlns:wpc="http://schemas.microsoft.com/office/word/2010/wordprocessingCanvas" xmlns:cx="http://schemas.microsoft.com/office/drawing/2014/chartex" xmlns:cx1="http://schemas.microsoft.com/office/drawing/2015/9/8/chartex" xmlns:cx2="http://schemas.microsoft.com/office/drawing/2015/10/21/chartex" xmlns:cx3="http://schemas.microsoft.com/office/drawing/2016/5/9/chartex" xmlns:cx4="http://schemas.microsoft.com/office/drawing/2016/5/10/chartex" xmlns:cx5="http://schemas.microsoft.com/office/drawing/2016/5/11/chartex" xmlns:cx6="http://schemas.microsoft.com/office/drawing/2016/5/12/chartex" xmlns:cx7="http://schemas.microsoft.com/office/drawing/2016/5/13/chartex" xmlns:cx8="http://schemas.microsoft.com/office/drawing/2016/5/14/chartex" xmlns:mc="http://schemas.openxmlformats.org/markup-compatibility/2006" xmlns:aink="http://schemas.microsoft.com/office/drawing/2016/ink" xmlns:am3d="http://schemas.microsoft.com/office/drawing/2017/model3d" xmlns:o="urn:schemas-microsoft-com:office:office" xmlns:oel="http://schemas.microsoft.com/office/2019/extlst" xmlns:r="http://schemas.openxmlformats.org/officeDocument/2006/relationships" xmlns:m="http://schemas.openxmlformats.org/officeDocument/2006/math" xmlns:v="urn:schemas-microsoft-com:vml" xmlns:wp14="http://schemas.microsoft.com/office/word/2010/wordprocessingDrawing" xmlns:wp="http://schemas.openxmlformats.org/drawingml/2006/wordprocessingDrawing" xmlns:w10="urn:schemas-microsoft-com:office:word" xmlns:w="http://schemas.openxmlformats.org/wordprocessingml/2006/main" xmlns:w14="http://schemas.microsoft.com/office/word/2010/wordml" xmlns:w15="http://schemas.microsoft.com/office/word/2012/wordml" xmlns:w16cex="http://schemas.microsoft.com/office/word/2018/wordml/cex" xmlns:w16cid="http://schemas.microsoft.com/office/word/2016/wordml/cid" xmlns:w16="http://schemas.microsoft.com/office/word/2018/wordml" xmlns:w16du="http://schemas.microsoft.com/office/word/2023/wordml/word16du" xmlns:w16sdtdh="http://schemas.microsoft.com/office/word/2020/wordml/sdtdatahash" xmlns:w16sdtfl="http://schemas.microsoft.com/office/word/2024/wordml/sdtformatlock" xmlns:w16se="http://schemas.microsoft.com/office/word/2015/wordml/symex" xmlns:wpg="http://schemas.microsoft.com/office/word/2010/wordprocessingGroup" xmlns:wpi="http://schemas.microsoft.com/office/word/2010/wordprocessingInk" xmlns:wne="http://schemas.microsoft.com/office/word/2006/wordml" xmlns:wps="http://schemas.microsoft.com/office/word/2010/wordprocessingShape" mc:Ignorable="w14 w15 w16se w16cid w16 w16cex w16sdtdh w16sdtfl w16du wp14">
   <w:body>
     <w:p>
       <w:pPr>
@@ -117,8 +117,8 @@
         <w:tblLook w:val="04A0" w:firstRow="1" w:lastRow="0" w:firstColumn="1" w:lastColumn="0" w:noHBand="0" w:noVBand="1"/>
       </w:tblPr>
       <w:tblGrid>
-        <w:gridCol w:w="368"/>
-        <w:gridCol w:w="14338"/>
+        <w:gridCol w:w="375"/>
+        <w:gridCol w:w="14331"/>
       </w:tblGrid>
       <w:tr>
         <w:trPr>
@@ -372,8 +372,8 @@
         <w:tblLook w:val="04A0" w:firstRow="1" w:lastRow="0" w:firstColumn="1" w:lastColumn="0" w:noHBand="0" w:noVBand="1"/>
       </w:tblPr>
       <w:tblGrid>
-        <w:gridCol w:w="368"/>
-        <w:gridCol w:w="14338"/>
+        <w:gridCol w:w="375"/>
+        <w:gridCol w:w="14331"/>
       </w:tblGrid>
       <w:tr>
         <w:trPr>
@@ -475,8 +475,8 @@
         <w:tblLook w:val="04A0" w:firstRow="1" w:lastRow="0" w:firstColumn="1" w:lastColumn="0" w:noHBand="0" w:noVBand="1"/>
       </w:tblPr>
       <w:tblGrid>
-        <w:gridCol w:w="368"/>
-        <w:gridCol w:w="14338"/>
+        <w:gridCol w:w="375"/>
+        <w:gridCol w:w="14331"/>
       </w:tblGrid>
       <w:tr>
         <w:trPr>
@@ -799,8 +799,8 @@
               <w:tblLook w:val="04A0" w:firstRow="1" w:lastRow="0" w:firstColumn="1" w:lastColumn="0" w:noHBand="0" w:noVBand="1"/>
             </w:tblPr>
             <w:tblGrid>
-              <w:gridCol w:w="368"/>
-              <w:gridCol w:w="14338"/>
+              <w:gridCol w:w="375"/>
+              <w:gridCol w:w="14331"/>
             </w:tblGrid>
             <w:tr>
               <w:trPr>
@@ -1066,8 +1066,8 @@
               <w:tblLook w:val="04A0" w:firstRow="1" w:lastRow="0" w:firstColumn="1" w:lastColumn="0" w:noHBand="0" w:noVBand="1"/>
             </w:tblPr>
             <w:tblGrid>
-              <w:gridCol w:w="368"/>
-              <w:gridCol w:w="14338"/>
+              <w:gridCol w:w="375"/>
+              <w:gridCol w:w="14331"/>
             </w:tblGrid>
             <w:tr>
               <w:trPr>
@@ -1169,8 +1169,8 @@
               <w:tblLook w:val="04A0" w:firstRow="1" w:lastRow="0" w:firstColumn="1" w:lastColumn="0" w:noHBand="0" w:noVBand="1"/>
             </w:tblPr>
             <w:tblGrid>
-              <w:gridCol w:w="368"/>
-              <w:gridCol w:w="14338"/>
+              <w:gridCol w:w="375"/>
+              <w:gridCol w:w="14331"/>
             </w:tblGrid>
             <w:tr>
               <w:trPr>
@@ -1257,7 +1257,7 @@
               <w:tblLook w:val="04A0" w:firstRow="1" w:lastRow="0" w:firstColumn="1" w:lastColumn="0" w:noHBand="0" w:noVBand="1"/>
             </w:tblPr>
             <w:tblGrid>
-              <w:gridCol w:w="362"/>
+              <w:gridCol w:w="369"/>
               <w:gridCol w:w="14706"/>
             </w:tblGrid>
             <w:tr>
@@ -1495,8 +1495,8 @@
                     <w:tblLook w:val="04A0" w:firstRow="1" w:lastRow="0" w:firstColumn="1" w:lastColumn="0" w:noHBand="0" w:noVBand="1"/>
                   </w:tblPr>
                   <w:tblGrid>
-                    <w:gridCol w:w="368"/>
-                    <w:gridCol w:w="14338"/>
+                    <w:gridCol w:w="375"/>
+                    <w:gridCol w:w="14331"/>
                   </w:tblGrid>
                   <w:tr>
                     <w:trPr>
@@ -1687,8 +1687,8 @@
                     <w:tblLook w:val="04A0" w:firstRow="1" w:lastRow="0" w:firstColumn="1" w:lastColumn="0" w:noHBand="0" w:noVBand="1"/>
                   </w:tblPr>
                   <w:tblGrid>
-                    <w:gridCol w:w="368"/>
-                    <w:gridCol w:w="14338"/>
+                    <w:gridCol w:w="375"/>
+                    <w:gridCol w:w="14331"/>
                   </w:tblGrid>
                   <w:tr>
                     <w:trPr>
@@ -1814,8 +1814,8 @@
                     <w:tblLook w:val="04A0" w:firstRow="1" w:lastRow="0" w:firstColumn="1" w:lastColumn="0" w:noHBand="0" w:noVBand="1"/>
                   </w:tblPr>
                   <w:tblGrid>
-                    <w:gridCol w:w="368"/>
-                    <w:gridCol w:w="14338"/>
+                    <w:gridCol w:w="375"/>
+                    <w:gridCol w:w="14331"/>
                   </w:tblGrid>
                   <w:tr>
                     <w:trPr>
@@ -2096,8 +2096,8 @@
               <w:tblLook w:val="04A0" w:firstRow="1" w:lastRow="0" w:firstColumn="1" w:lastColumn="0" w:noHBand="0" w:noVBand="1"/>
             </w:tblPr>
             <w:tblGrid>
-              <w:gridCol w:w="368"/>
-              <w:gridCol w:w="14338"/>
+              <w:gridCol w:w="375"/>
+              <w:gridCol w:w="14331"/>
             </w:tblGrid>
             <w:tr>
               <w:trPr>
@@ -2348,8 +2348,8 @@
               <w:tblLook w:val="04A0" w:firstRow="1" w:lastRow="0" w:firstColumn="1" w:lastColumn="0" w:noHBand="0" w:noVBand="1"/>
             </w:tblPr>
             <w:tblGrid>
-              <w:gridCol w:w="368"/>
-              <w:gridCol w:w="14338"/>
+              <w:gridCol w:w="375"/>
+              <w:gridCol w:w="14331"/>
             </w:tblGrid>
             <w:tr>
               <w:trPr>
@@ -2451,8 +2451,8 @@
               <w:tblLook w:val="04A0" w:firstRow="1" w:lastRow="0" w:firstColumn="1" w:lastColumn="0" w:noHBand="0" w:noVBand="1"/>
             </w:tblPr>
             <w:tblGrid>
-              <w:gridCol w:w="368"/>
-              <w:gridCol w:w="14338"/>
+              <w:gridCol w:w="375"/>
+              <w:gridCol w:w="14331"/>
             </w:tblGrid>
             <w:tr>
               <w:trPr>
@@ -2534,8 +2534,8 @@
               <w:tblLook w:val="04A0" w:firstRow="1" w:lastRow="0" w:firstColumn="1" w:lastColumn="0" w:noHBand="0" w:noVBand="1"/>
             </w:tblPr>
             <w:tblGrid>
-              <w:gridCol w:w="368"/>
-              <w:gridCol w:w="14338"/>
+              <w:gridCol w:w="375"/>
+              <w:gridCol w:w="14331"/>
             </w:tblGrid>
             <w:tr>
               <w:trPr>
@@ -2780,8 +2780,8 @@
               <w:tblLook w:val="04A0" w:firstRow="1" w:lastRow="0" w:firstColumn="1" w:lastColumn="0" w:noHBand="0" w:noVBand="1"/>
             </w:tblPr>
             <w:tblGrid>
-              <w:gridCol w:w="126"/>
-              <w:gridCol w:w="14580"/>
+              <w:gridCol w:w="133"/>
+              <w:gridCol w:w="14573"/>
             </w:tblGrid>
             <w:tr>
               <w:trPr>
@@ -3053,8 +3053,8 @@
               <w:tblLook w:val="04A0" w:firstRow="1" w:lastRow="0" w:firstColumn="1" w:lastColumn="0" w:noHBand="0" w:noVBand="1"/>
             </w:tblPr>
             <w:tblGrid>
-              <w:gridCol w:w="368"/>
-              <w:gridCol w:w="14338"/>
+              <w:gridCol w:w="375"/>
+              <w:gridCol w:w="14331"/>
             </w:tblGrid>
             <w:tr>
               <w:trPr>
@@ -3156,8 +3156,8 @@
               <w:tblLook w:val="04A0" w:firstRow="1" w:lastRow="0" w:firstColumn="1" w:lastColumn="0" w:noHBand="0" w:noVBand="1"/>
             </w:tblPr>
             <w:tblGrid>
-              <w:gridCol w:w="368"/>
-              <w:gridCol w:w="14338"/>
+              <w:gridCol w:w="375"/>
+              <w:gridCol w:w="14331"/>
             </w:tblGrid>
             <w:tr>
               <w:trPr>
@@ -3260,8 +3260,8 @@
               <w:tblLook w:val="04A0" w:firstRow="1" w:lastRow="0" w:firstColumn="1" w:lastColumn="0" w:noHBand="0" w:noVBand="1"/>
             </w:tblPr>
             <w:tblGrid>
-              <w:gridCol w:w="368"/>
-              <w:gridCol w:w="14338"/>
+              <w:gridCol w:w="375"/>
+              <w:gridCol w:w="14331"/>
             </w:tblGrid>
             <w:tr>
               <w:trPr>
@@ -3474,8 +3474,8 @@
               <w:tblLook w:val="04A0" w:firstRow="1" w:lastRow="0" w:firstColumn="1" w:lastColumn="0" w:noHBand="0" w:noVBand="1"/>
             </w:tblPr>
             <w:tblGrid>
-              <w:gridCol w:w="368"/>
-              <w:gridCol w:w="14338"/>
+              <w:gridCol w:w="375"/>
+              <w:gridCol w:w="14331"/>
             </w:tblGrid>
             <w:tr>
               <w:trPr>
@@ -3767,8 +3767,8 @@
               <w:tblLook w:val="04A0" w:firstRow="1" w:lastRow="0" w:firstColumn="1" w:lastColumn="0" w:noHBand="0" w:noVBand="1"/>
             </w:tblPr>
             <w:tblGrid>
-              <w:gridCol w:w="368"/>
-              <w:gridCol w:w="14338"/>
+              <w:gridCol w:w="375"/>
+              <w:gridCol w:w="14331"/>
             </w:tblGrid>
             <w:tr>
               <w:trPr>
@@ -3870,8 +3870,8 @@
               <w:tblLook w:val="04A0" w:firstRow="1" w:lastRow="0" w:firstColumn="1" w:lastColumn="0" w:noHBand="0" w:noVBand="1"/>
             </w:tblPr>
             <w:tblGrid>
-              <w:gridCol w:w="368"/>
-              <w:gridCol w:w="14338"/>
+              <w:gridCol w:w="375"/>
+              <w:gridCol w:w="14331"/>
             </w:tblGrid>
             <w:tr>
               <w:trPr>
@@ -3958,8 +3958,8 @@
               <w:tblLook w:val="04A0" w:firstRow="1" w:lastRow="0" w:firstColumn="1" w:lastColumn="0" w:noHBand="0" w:noVBand="1"/>
             </w:tblPr>
             <w:tblGrid>
-              <w:gridCol w:w="368"/>
-              <w:gridCol w:w="14338"/>
+              <w:gridCol w:w="375"/>
+              <w:gridCol w:w="14331"/>
             </w:tblGrid>
             <w:tr>
               <w:trPr>
@@ -4161,8 +4161,8 @@
               <w:tblLook w:val="04A0" w:firstRow="1" w:lastRow="0" w:firstColumn="1" w:lastColumn="0" w:noHBand="0" w:noVBand="1"/>
             </w:tblPr>
             <w:tblGrid>
-              <w:gridCol w:w="126"/>
-              <w:gridCol w:w="14580"/>
+              <w:gridCol w:w="133"/>
+              <w:gridCol w:w="14573"/>
             </w:tblGrid>
             <w:tr>
               <w:trPr>
@@ -4370,8 +4370,8 @@
               <w:tblLook w:val="04A0" w:firstRow="1" w:lastRow="0" w:firstColumn="1" w:lastColumn="0" w:noHBand="0" w:noVBand="1"/>
             </w:tblPr>
             <w:tblGrid>
-              <w:gridCol w:w="368"/>
-              <w:gridCol w:w="14338"/>
+              <w:gridCol w:w="375"/>
+              <w:gridCol w:w="14331"/>
             </w:tblGrid>
             <w:tr>
               <w:trPr>
@@ -4473,8 +4473,8 @@
               <w:tblLook w:val="04A0" w:firstRow="1" w:lastRow="0" w:firstColumn="1" w:lastColumn="0" w:noHBand="0" w:noVBand="1"/>
             </w:tblPr>
             <w:tblGrid>
-              <w:gridCol w:w="368"/>
-              <w:gridCol w:w="14338"/>
+              <w:gridCol w:w="375"/>
+              <w:gridCol w:w="14331"/>
             </w:tblGrid>
             <w:tr>
               <w:trPr>
@@ -4556,8 +4556,8 @@
               <w:tblLook w:val="04A0" w:firstRow="1" w:lastRow="0" w:firstColumn="1" w:lastColumn="0" w:noHBand="0" w:noVBand="1"/>
             </w:tblPr>
             <w:tblGrid>
-              <w:gridCol w:w="368"/>
-              <w:gridCol w:w="14338"/>
+              <w:gridCol w:w="375"/>
+              <w:gridCol w:w="14331"/>
             </w:tblGrid>
             <w:tr>
               <w:trPr>
@@ -4794,8 +4794,8 @@
               <w:tblLook w:val="04A0" w:firstRow="1" w:lastRow="0" w:firstColumn="1" w:lastColumn="0" w:noHBand="0" w:noVBand="1"/>
             </w:tblPr>
             <w:tblGrid>
-              <w:gridCol w:w="368"/>
-              <w:gridCol w:w="14338"/>
+              <w:gridCol w:w="375"/>
+              <w:gridCol w:w="14331"/>
             </w:tblGrid>
             <w:tr>
               <w:trPr>
@@ -5038,8 +5038,8 @@
               <w:tblLook w:val="04A0" w:firstRow="1" w:lastRow="0" w:firstColumn="1" w:lastColumn="0" w:noHBand="0" w:noVBand="1"/>
             </w:tblPr>
             <w:tblGrid>
-              <w:gridCol w:w="368"/>
-              <w:gridCol w:w="14338"/>
+              <w:gridCol w:w="375"/>
+              <w:gridCol w:w="14331"/>
             </w:tblGrid>
             <w:tr>
               <w:trPr>
@@ -5141,8 +5141,8 @@
               <w:tblLook w:val="04A0" w:firstRow="1" w:lastRow="0" w:firstColumn="1" w:lastColumn="0" w:noHBand="0" w:noVBand="1"/>
             </w:tblPr>
             <w:tblGrid>
-              <w:gridCol w:w="368"/>
-              <w:gridCol w:w="14338"/>
+              <w:gridCol w:w="375"/>
+              <w:gridCol w:w="14331"/>
             </w:tblGrid>
             <w:tr>
               <w:trPr>
@@ -5224,8 +5224,8 @@
               <w:tblLook w:val="04A0" w:firstRow="1" w:lastRow="0" w:firstColumn="1" w:lastColumn="0" w:noHBand="0" w:noVBand="1"/>
             </w:tblPr>
             <w:tblGrid>
-              <w:gridCol w:w="368"/>
-              <w:gridCol w:w="14338"/>
+              <w:gridCol w:w="375"/>
+              <w:gridCol w:w="14331"/>
             </w:tblGrid>
             <w:tr>
               <w:trPr>
@@ -5456,8 +5456,8 @@
               <w:tblLook w:val="04A0" w:firstRow="1" w:lastRow="0" w:firstColumn="1" w:lastColumn="0" w:noHBand="0" w:noVBand="1"/>
             </w:tblPr>
             <w:tblGrid>
-              <w:gridCol w:w="368"/>
-              <w:gridCol w:w="14338"/>
+              <w:gridCol w:w="375"/>
+              <w:gridCol w:w="14331"/>
             </w:tblGrid>
             <w:tr>
               <w:trPr>
@@ -5640,8 +5640,8 @@
               <w:tblLook w:val="04A0" w:firstRow="1" w:lastRow="0" w:firstColumn="1" w:lastColumn="0" w:noHBand="0" w:noVBand="1"/>
             </w:tblPr>
             <w:tblGrid>
-              <w:gridCol w:w="368"/>
-              <w:gridCol w:w="14338"/>
+              <w:gridCol w:w="375"/>
+              <w:gridCol w:w="14331"/>
             </w:tblGrid>
             <w:tr>
               <w:trPr>
@@ -5743,8 +5743,8 @@
               <w:tblLook w:val="04A0" w:firstRow="1" w:lastRow="0" w:firstColumn="1" w:lastColumn="0" w:noHBand="0" w:noVBand="1"/>
             </w:tblPr>
             <w:tblGrid>
-              <w:gridCol w:w="368"/>
-              <w:gridCol w:w="14338"/>
+              <w:gridCol w:w="375"/>
+              <w:gridCol w:w="14331"/>
             </w:tblGrid>
             <w:tr>
               <w:trPr>
@@ -5826,8 +5826,8 @@
               <w:tblLook w:val="04A0" w:firstRow="1" w:lastRow="0" w:firstColumn="1" w:lastColumn="0" w:noHBand="0" w:noVBand="1"/>
             </w:tblPr>
             <w:tblGrid>
-              <w:gridCol w:w="368"/>
-              <w:gridCol w:w="14338"/>
+              <w:gridCol w:w="375"/>
+              <w:gridCol w:w="14331"/>
             </w:tblGrid>
             <w:tr>
               <w:trPr>
@@ -6093,8 +6093,8 @@
               <w:tblLook w:val="04A0" w:firstRow="1" w:lastRow="0" w:firstColumn="1" w:lastColumn="0" w:noHBand="0" w:noVBand="1"/>
             </w:tblPr>
             <w:tblGrid>
-              <w:gridCol w:w="126"/>
-              <w:gridCol w:w="14580"/>
+              <w:gridCol w:w="133"/>
+              <w:gridCol w:w="14573"/>
             </w:tblGrid>
             <w:tr>
               <w:trPr>
@@ -6338,8 +6338,8 @@
               <w:tblLook w:val="04A0" w:firstRow="1" w:lastRow="0" w:firstColumn="1" w:lastColumn="0" w:noHBand="0" w:noVBand="1"/>
             </w:tblPr>
             <w:tblGrid>
-              <w:gridCol w:w="368"/>
-              <w:gridCol w:w="14338"/>
+              <w:gridCol w:w="375"/>
+              <w:gridCol w:w="14331"/>
             </w:tblGrid>
             <w:tr>
               <w:trPr>
@@ -6441,8 +6441,8 @@
               <w:tblLook w:val="04A0" w:firstRow="1" w:lastRow="0" w:firstColumn="1" w:lastColumn="0" w:noHBand="0" w:noVBand="1"/>
             </w:tblPr>
             <w:tblGrid>
-              <w:gridCol w:w="126"/>
-              <w:gridCol w:w="14580"/>
+              <w:gridCol w:w="133"/>
+              <w:gridCol w:w="14573"/>
             </w:tblGrid>
             <w:tr>
               <w:trPr>
@@ -6539,8 +6539,8 @@
               <w:tblLook w:val="04A0" w:firstRow="1" w:lastRow="0" w:firstColumn="1" w:lastColumn="0" w:noHBand="0" w:noVBand="1"/>
             </w:tblPr>
             <w:tblGrid>
-              <w:gridCol w:w="368"/>
-              <w:gridCol w:w="14338"/>
+              <w:gridCol w:w="375"/>
+              <w:gridCol w:w="14331"/>
             </w:tblGrid>
             <w:tr>
               <w:trPr>
@@ -6773,8 +6773,8 @@
               <w:tblLook w:val="04A0" w:firstRow="1" w:lastRow="0" w:firstColumn="1" w:lastColumn="0" w:noHBand="0" w:noVBand="1"/>
             </w:tblPr>
             <w:tblGrid>
-              <w:gridCol w:w="126"/>
-              <w:gridCol w:w="14580"/>
+              <w:gridCol w:w="133"/>
+              <w:gridCol w:w="14573"/>
             </w:tblGrid>
             <w:tr>
               <w:trPr>
@@ -7197,8 +7197,8 @@
               <w:tblLook w:val="04A0" w:firstRow="1" w:lastRow="0" w:firstColumn="1" w:lastColumn="0" w:noHBand="0" w:noVBand="1"/>
             </w:tblPr>
             <w:tblGrid>
-              <w:gridCol w:w="368"/>
-              <w:gridCol w:w="14338"/>
+              <w:gridCol w:w="375"/>
+              <w:gridCol w:w="14331"/>
             </w:tblGrid>
             <w:tr>
               <w:trPr>
@@ -7300,8 +7300,8 @@
               <w:tblLook w:val="04A0" w:firstRow="1" w:lastRow="0" w:firstColumn="1" w:lastColumn="0" w:noHBand="0" w:noVBand="1"/>
             </w:tblPr>
             <w:tblGrid>
-              <w:gridCol w:w="368"/>
-              <w:gridCol w:w="14338"/>
+              <w:gridCol w:w="375"/>
+              <w:gridCol w:w="14331"/>
             </w:tblGrid>
             <w:tr>
               <w:trPr>
@@ -7388,8 +7388,8 @@
               <w:tblLook w:val="04A0" w:firstRow="1" w:lastRow="0" w:firstColumn="1" w:lastColumn="0" w:noHBand="0" w:noVBand="1"/>
             </w:tblPr>
             <w:tblGrid>
-              <w:gridCol w:w="368"/>
-              <w:gridCol w:w="14338"/>
+              <w:gridCol w:w="375"/>
+              <w:gridCol w:w="14331"/>
             </w:tblGrid>
             <w:tr>
               <w:trPr>
@@ -7572,8 +7572,8 @@
               <w:tblLook w:val="04A0" w:firstRow="1" w:lastRow="0" w:firstColumn="1" w:lastColumn="0" w:noHBand="0" w:noVBand="1"/>
             </w:tblPr>
             <w:tblGrid>
-              <w:gridCol w:w="126"/>
-              <w:gridCol w:w="14580"/>
+              <w:gridCol w:w="133"/>
+              <w:gridCol w:w="14573"/>
             </w:tblGrid>
             <w:tr>
               <w:trPr>
@@ -7831,8 +7831,8 @@
               <w:tblLook w:val="04A0" w:firstRow="1" w:lastRow="0" w:firstColumn="1" w:lastColumn="0" w:noHBand="0" w:noVBand="1"/>
             </w:tblPr>
             <w:tblGrid>
-              <w:gridCol w:w="368"/>
-              <w:gridCol w:w="14338"/>
+              <w:gridCol w:w="375"/>
+              <w:gridCol w:w="14331"/>
             </w:tblGrid>
             <w:tr>
               <w:trPr>
@@ -7961,8 +7961,8 @@
               <w:tblLook w:val="04A0" w:firstRow="1" w:lastRow="0" w:firstColumn="1" w:lastColumn="0" w:noHBand="0" w:noVBand="1"/>
             </w:tblPr>
             <w:tblGrid>
-              <w:gridCol w:w="368"/>
-              <w:gridCol w:w="14338"/>
+              <w:gridCol w:w="375"/>
+              <w:gridCol w:w="14331"/>
             </w:tblGrid>
             <w:tr>
               <w:trPr>
@@ -8044,8 +8044,8 @@
               <w:tblLook w:val="04A0" w:firstRow="1" w:lastRow="0" w:firstColumn="1" w:lastColumn="0" w:noHBand="0" w:noVBand="1"/>
             </w:tblPr>
             <w:tblGrid>
-              <w:gridCol w:w="368"/>
-              <w:gridCol w:w="14338"/>
+              <w:gridCol w:w="375"/>
+              <w:gridCol w:w="14331"/>
             </w:tblGrid>
             <w:tr>
               <w:trPr>
@@ -8257,8 +8257,8 @@
               <w:tblLook w:val="04A0" w:firstRow="1" w:lastRow="0" w:firstColumn="1" w:lastColumn="0" w:noHBand="0" w:noVBand="1"/>
             </w:tblPr>
             <w:tblGrid>
-              <w:gridCol w:w="126"/>
-              <w:gridCol w:w="14580"/>
+              <w:gridCol w:w="133"/>
+              <w:gridCol w:w="14573"/>
             </w:tblGrid>
             <w:tr>
               <w:trPr>
@@ -8545,8 +8545,8 @@
               <w:tblLook w:val="04A0" w:firstRow="1" w:lastRow="0" w:firstColumn="1" w:lastColumn="0" w:noHBand="0" w:noVBand="1"/>
             </w:tblPr>
             <w:tblGrid>
-              <w:gridCol w:w="368"/>
-              <w:gridCol w:w="14338"/>
+              <w:gridCol w:w="375"/>
+              <w:gridCol w:w="14331"/>
             </w:tblGrid>
             <w:tr>
               <w:trPr>
@@ -8649,8 +8649,8 @@
               <w:tblLook w:val="04A0" w:firstRow="1" w:lastRow="0" w:firstColumn="1" w:lastColumn="0" w:noHBand="0" w:noVBand="1"/>
             </w:tblPr>
             <w:tblGrid>
-              <w:gridCol w:w="126"/>
-              <w:gridCol w:w="14580"/>
+              <w:gridCol w:w="133"/>
+              <w:gridCol w:w="14573"/>
             </w:tblGrid>
             <w:tr>
               <w:trPr>
@@ -8752,8 +8752,8 @@
               <w:tblLook w:val="04A0" w:firstRow="1" w:lastRow="0" w:firstColumn="1" w:lastColumn="0" w:noHBand="0" w:noVBand="1"/>
             </w:tblPr>
             <w:tblGrid>
-              <w:gridCol w:w="368"/>
-              <w:gridCol w:w="14338"/>
+              <w:gridCol w:w="375"/>
+              <w:gridCol w:w="14331"/>
             </w:tblGrid>
             <w:tr>
               <w:trPr>
@@ -9128,8 +9128,8 @@
               <w:tblLook w:val="04A0" w:firstRow="1" w:lastRow="0" w:firstColumn="1" w:lastColumn="0" w:noHBand="0" w:noVBand="1"/>
             </w:tblPr>
             <w:tblGrid>
-              <w:gridCol w:w="126"/>
-              <w:gridCol w:w="14580"/>
+              <w:gridCol w:w="133"/>
+              <w:gridCol w:w="14573"/>
             </w:tblGrid>
             <w:tr>
               <w:trPr>
@@ -9756,8 +9756,8 @@
               <w:tblLook w:val="04A0" w:firstRow="1" w:lastRow="0" w:firstColumn="1" w:lastColumn="0" w:noHBand="0" w:noVBand="1"/>
             </w:tblPr>
             <w:tblGrid>
-              <w:gridCol w:w="368"/>
-              <w:gridCol w:w="14338"/>
+              <w:gridCol w:w="375"/>
+              <w:gridCol w:w="14331"/>
             </w:tblGrid>
             <w:tr>
               <w:trPr>
@@ -9855,8 +9855,8 @@
               <w:tblLook w:val="04A0" w:firstRow="1" w:lastRow="0" w:firstColumn="1" w:lastColumn="0" w:noHBand="0" w:noVBand="1"/>
             </w:tblPr>
             <w:tblGrid>
-              <w:gridCol w:w="126"/>
-              <w:gridCol w:w="14580"/>
+              <w:gridCol w:w="133"/>
+              <w:gridCol w:w="14573"/>
             </w:tblGrid>
             <w:tr>
               <w:trPr>
@@ -9955,8 +9955,8 @@
               <w:tblLook w:val="04A0" w:firstRow="1" w:lastRow="0" w:firstColumn="1" w:lastColumn="0" w:noHBand="0" w:noVBand="1"/>
             </w:tblPr>
             <w:tblGrid>
-              <w:gridCol w:w="368"/>
-              <w:gridCol w:w="14338"/>
+              <w:gridCol w:w="375"/>
+              <w:gridCol w:w="14331"/>
             </w:tblGrid>
             <w:tr>
               <w:trPr>
@@ -10239,8 +10239,8 @@
               <w:tblLook w:val="04A0" w:firstRow="1" w:lastRow="0" w:firstColumn="1" w:lastColumn="0" w:noHBand="0" w:noVBand="1"/>
             </w:tblPr>
             <w:tblGrid>
-              <w:gridCol w:w="126"/>
-              <w:gridCol w:w="14580"/>
+              <w:gridCol w:w="133"/>
+              <w:gridCol w:w="14573"/>
             </w:tblGrid>
             <w:tr>
               <w:trPr>
@@ -10606,8 +10606,8 @@
               <w:tblLook w:val="04A0" w:firstRow="1" w:lastRow="0" w:firstColumn="1" w:lastColumn="0" w:noHBand="0" w:noVBand="1"/>
             </w:tblPr>
             <w:tblGrid>
-              <w:gridCol w:w="368"/>
-              <w:gridCol w:w="14338"/>
+              <w:gridCol w:w="375"/>
+              <w:gridCol w:w="14331"/>
             </w:tblGrid>
             <w:tr>
               <w:trPr>
@@ -10726,8 +10726,8 @@
               <w:tblLook w:val="04A0" w:firstRow="1" w:lastRow="0" w:firstColumn="1" w:lastColumn="0" w:noHBand="0" w:noVBand="1"/>
             </w:tblPr>
             <w:tblGrid>
-              <w:gridCol w:w="126"/>
-              <w:gridCol w:w="14580"/>
+              <w:gridCol w:w="133"/>
+              <w:gridCol w:w="14573"/>
             </w:tblGrid>
             <w:tr>
               <w:trPr>
@@ -10834,8 +10834,8 @@
               <w:tblLook w:val="04A0" w:firstRow="1" w:lastRow="0" w:firstColumn="1" w:lastColumn="0" w:noHBand="0" w:noVBand="1"/>
             </w:tblPr>
             <w:tblGrid>
-              <w:gridCol w:w="368"/>
-              <w:gridCol w:w="14338"/>
+              <w:gridCol w:w="375"/>
+              <w:gridCol w:w="14331"/>
             </w:tblGrid>
             <w:tr>
               <w:trPr>
@@ -10910,10 +10910,26 @@
             <w:pPr>
               <w:bidi/>
             </w:pPr>
-            <w:r>
-              <w:rPr>
-                <w:rtl/>
-              </w:rPr>
+          </w:p>
+          <w:p>
+            <w:pPr>
+              <w:bidi/>
+            </w:pPr>
+          </w:p>
+          <w:p>
+            <w:pPr>
+              <w:bidi/>
+            </w:pPr>
+          </w:p>
+          <w:p>
+            <w:pPr>
+              <w:bidi/>
+            </w:pPr>
+            <w:r>
+              <w:rPr>
+                <w:rtl/>
+              </w:rPr>
+              <w:lastRenderedPageBreak/>
               <w:t>تمرین 16: تحلیلگر فایل لاگ</w:t>
             </w:r>
             <w:r>
@@ -10982,7 +10998,6 @@
                 <w:bCs/>
                 <w:rtl/>
               </w:rPr>
-              <w:lastRenderedPageBreak/>
               <w:t>شرح تمرین</w:t>
             </w:r>
             <w:r>
@@ -11067,8 +11082,8 @@
               <w:tblLook w:val="04A0" w:firstRow="1" w:lastRow="0" w:firstColumn="1" w:lastColumn="0" w:noHBand="0" w:noVBand="1"/>
             </w:tblPr>
             <w:tblGrid>
-              <w:gridCol w:w="126"/>
-              <w:gridCol w:w="14580"/>
+              <w:gridCol w:w="133"/>
+              <w:gridCol w:w="14573"/>
             </w:tblGrid>
             <w:tr>
               <w:trPr>
@@ -11523,8 +11538,8 @@
               <w:tblLook w:val="04A0" w:firstRow="1" w:lastRow="0" w:firstColumn="1" w:lastColumn="0" w:noHBand="0" w:noVBand="1"/>
             </w:tblPr>
             <w:tblGrid>
-              <w:gridCol w:w="126"/>
-              <w:gridCol w:w="14580"/>
+              <w:gridCol w:w="133"/>
+              <w:gridCol w:w="14573"/>
             </w:tblGrid>
             <w:tr>
               <w:trPr>
@@ -11720,6 +11735,7 @@
                 <w:bCs/>
                 <w:rtl/>
               </w:rPr>
+              <w:lastRenderedPageBreak/>
               <w:t>مثال ساده برای درک بهتر</w:t>
             </w:r>
             <w:r>
@@ -11761,8 +11777,8 @@
               <w:tblLook w:val="04A0" w:firstRow="1" w:lastRow="0" w:firstColumn="1" w:lastColumn="0" w:noHBand="0" w:noVBand="1"/>
             </w:tblPr>
             <w:tblGrid>
-              <w:gridCol w:w="368"/>
-              <w:gridCol w:w="14338"/>
+              <w:gridCol w:w="375"/>
+              <w:gridCol w:w="14331"/>
             </w:tblGrid>
             <w:tr>
               <w:trPr>
@@ -11828,7 +11844,6 @@
                 <w:bCs/>
                 <w:rtl/>
               </w:rPr>
-              <w:lastRenderedPageBreak/>
               <w:t>خروجی</w:t>
             </w:r>
             <w:r>
@@ -11850,8 +11865,8 @@
               <w:tblLook w:val="04A0" w:firstRow="1" w:lastRow="0" w:firstColumn="1" w:lastColumn="0" w:noHBand="0" w:noVBand="1"/>
             </w:tblPr>
             <w:tblGrid>
-              <w:gridCol w:w="368"/>
-              <w:gridCol w:w="14338"/>
+              <w:gridCol w:w="375"/>
+              <w:gridCol w:w="14331"/>
             </w:tblGrid>
             <w:tr>
               <w:trPr>
@@ -12067,7 +12082,6 @@
                 <w:bCs/>
                 <w:rtl/>
               </w:rPr>
-              <w:lastRenderedPageBreak/>
               <w:t>مفاهیم اصلی</w:t>
             </w:r>
             <w:r>
@@ -12204,8 +12218,8 @@
               <w:tblLook w:val="04A0" w:firstRow="1" w:lastRow="0" w:firstColumn="1" w:lastColumn="0" w:noHBand="0" w:noVBand="1"/>
             </w:tblPr>
             <w:tblGrid>
-              <w:gridCol w:w="126"/>
-              <w:gridCol w:w="14580"/>
+              <w:gridCol w:w="133"/>
+              <w:gridCol w:w="14573"/>
             </w:tblGrid>
             <w:tr>
               <w:trPr>
@@ -12701,8 +12715,8 @@
               <w:tblLook w:val="04A0" w:firstRow="1" w:lastRow="0" w:firstColumn="1" w:lastColumn="0" w:noHBand="0" w:noVBand="1"/>
             </w:tblPr>
             <w:tblGrid>
-              <w:gridCol w:w="368"/>
-              <w:gridCol w:w="14338"/>
+              <w:gridCol w:w="375"/>
+              <w:gridCol w:w="14331"/>
             </w:tblGrid>
             <w:tr>
               <w:trPr>
@@ -12726,6 +12740,7 @@
                     <w:divId w:val="2140606850"/>
                   </w:pPr>
                   <w:r>
+                    <w:lastRenderedPageBreak/>
                     <w:t>1</w:t>
                   </w:r>
                 </w:p>
@@ -12800,7 +12815,6 @@
                 <w:bCs/>
                 <w:rtl/>
               </w:rPr>
-              <w:lastRenderedPageBreak/>
               <w:t>ورودی</w:t>
             </w:r>
             <w:r>
@@ -12822,8 +12836,8 @@
               <w:tblLook w:val="04A0" w:firstRow="1" w:lastRow="0" w:firstColumn="1" w:lastColumn="0" w:noHBand="0" w:noVBand="1"/>
             </w:tblPr>
             <w:tblGrid>
-              <w:gridCol w:w="368"/>
-              <w:gridCol w:w="14338"/>
+              <w:gridCol w:w="375"/>
+              <w:gridCol w:w="14331"/>
             </w:tblGrid>
             <w:tr>
               <w:trPr>
@@ -12910,8 +12924,8 @@
               <w:tblLook w:val="04A0" w:firstRow="1" w:lastRow="0" w:firstColumn="1" w:lastColumn="0" w:noHBand="0" w:noVBand="1"/>
             </w:tblPr>
             <w:tblGrid>
-              <w:gridCol w:w="368"/>
-              <w:gridCol w:w="14338"/>
+              <w:gridCol w:w="375"/>
+              <w:gridCol w:w="14331"/>
             </w:tblGrid>
             <w:tr>
               <w:trPr>
@@ -13224,8 +13238,8 @@
               <w:tblLook w:val="04A0" w:firstRow="1" w:lastRow="0" w:firstColumn="1" w:lastColumn="0" w:noHBand="0" w:noVBand="1"/>
             </w:tblPr>
             <w:tblGrid>
-              <w:gridCol w:w="126"/>
-              <w:gridCol w:w="14580"/>
+              <w:gridCol w:w="133"/>
+              <w:gridCol w:w="14573"/>
             </w:tblGrid>
             <w:tr>
               <w:trPr>
@@ -13611,6 +13625,7 @@
                 <w:bCs/>
                 <w:rtl/>
               </w:rPr>
+              <w:lastRenderedPageBreak/>
               <w:t>خروجی مورد انتظار</w:t>
             </w:r>
             <w:r>
@@ -13632,8 +13647,8 @@
               <w:tblLook w:val="04A0" w:firstRow="1" w:lastRow="0" w:firstColumn="1" w:lastColumn="0" w:noHBand="0" w:noVBand="1"/>
             </w:tblPr>
             <w:tblGrid>
-              <w:gridCol w:w="126"/>
-              <w:gridCol w:w="14580"/>
+              <w:gridCol w:w="133"/>
+              <w:gridCol w:w="14573"/>
             </w:tblGrid>
             <w:tr>
               <w:trPr>
@@ -13672,7 +13687,6 @@
                     <w:bidi/>
                   </w:pPr>
                   <w:r>
-                    <w:lastRenderedPageBreak/>
                     <w:t>3</w:t>
                   </w:r>
                 </w:p>
@@ -13742,7 +13756,6 @@
                     <w:bidi/>
                   </w:pPr>
                   <w:r>
-                    <w:lastRenderedPageBreak/>
                     <w:t>{</w:t>
                   </w:r>
                 </w:p>
@@ -13759,7 +13772,6 @@
                     <w:bidi/>
                   </w:pPr>
                   <w:r>
-                    <w:lastRenderedPageBreak/>
                     <w:t>    'removed': ['</w:t>
                   </w:r>
                   <w:proofErr w:type="spellStart"/>
@@ -13864,7 +13876,6 @@
                 <w:bCs/>
                 <w:rtl/>
               </w:rPr>
-              <w:lastRenderedPageBreak/>
               <w:t>مثال ساده برای درک بهتر</w:t>
             </w:r>
             <w:r>
@@ -13906,8 +13917,8 @@
               <w:tblLook w:val="04A0" w:firstRow="1" w:lastRow="0" w:firstColumn="1" w:lastColumn="0" w:noHBand="0" w:noVBand="1"/>
             </w:tblPr>
             <w:tblGrid>
-              <w:gridCol w:w="126"/>
-              <w:gridCol w:w="14580"/>
+              <w:gridCol w:w="133"/>
+              <w:gridCol w:w="14573"/>
             </w:tblGrid>
             <w:tr>
               <w:trPr>
@@ -14004,8 +14015,8 @@
               <w:tblLook w:val="04A0" w:firstRow="1" w:lastRow="0" w:firstColumn="1" w:lastColumn="0" w:noHBand="0" w:noVBand="1"/>
             </w:tblPr>
             <w:tblGrid>
-              <w:gridCol w:w="368"/>
-              <w:gridCol w:w="14338"/>
+              <w:gridCol w:w="375"/>
+              <w:gridCol w:w="14331"/>
             </w:tblGrid>
             <w:tr>
               <w:trPr>
@@ -14719,8 +14730,8 @@
               <w:tblLook w:val="04A0" w:firstRow="1" w:lastRow="0" w:firstColumn="1" w:lastColumn="0" w:noHBand="0" w:noVBand="1"/>
             </w:tblPr>
             <w:tblGrid>
-              <w:gridCol w:w="252"/>
-              <w:gridCol w:w="14454"/>
+              <w:gridCol w:w="266"/>
+              <w:gridCol w:w="14440"/>
             </w:tblGrid>
             <w:tr>
               <w:trPr>
@@ -14759,6 +14770,7 @@
                     <w:bidi/>
                   </w:pPr>
                   <w:r>
+                    <w:lastRenderedPageBreak/>
                     <w:t>3</w:t>
                   </w:r>
                 </w:p>
@@ -14783,7 +14795,6 @@
                     <w:bidi/>
                   </w:pPr>
                   <w:r>
-                    <w:lastRenderedPageBreak/>
                     <w:t>6</w:t>
                   </w:r>
                 </w:p>
@@ -14920,6 +14931,7 @@
                     <w:bidi/>
                   </w:pPr>
                   <w:r>
+                    <w:lastRenderedPageBreak/>
                     <w:t>print(</w:t>
                   </w:r>
                   <w:proofErr w:type="spellStart"/>
@@ -14936,7 +14948,15 @@
                   </w:r>
                   <w:proofErr w:type="gramEnd"/>
                   <w:r>
-                    <w:t>'a'))  # --&gt; 1</w:t>
+                    <w:t>'a'</w:t>
+                  </w:r>
+                  <w:proofErr w:type="gramStart"/>
+                  <w:r>
+                    <w:t>))  #</w:t>
+                  </w:r>
+                  <w:proofErr w:type="gramEnd"/>
+                  <w:r>
+                    <w:t xml:space="preserve"> --&gt; 1</w:t>
                   </w:r>
                 </w:p>
                 <w:p>
@@ -14974,7 +14994,6 @@
                   </w:pPr>
                   <w:proofErr w:type="spellStart"/>
                   <w:r>
-                    <w:lastRenderedPageBreak/>
                     <w:t>db</w:t>
                   </w:r>
                   <w:proofErr w:type="spellEnd"/>
@@ -15011,7 +15030,15 @@
                   </w:r>
                   <w:proofErr w:type="gramEnd"/>
                   <w:r>
-                    <w:t>'a'))  # --&gt; 2</w:t>
+                    <w:t>'a'</w:t>
+                  </w:r>
+                  <w:proofErr w:type="gramStart"/>
+                  <w:r>
+                    <w:t>))  #</w:t>
+                  </w:r>
+                  <w:proofErr w:type="gramEnd"/>
+                  <w:r>
+                    <w:t xml:space="preserve"> --&gt; 2</w:t>
                   </w:r>
                 </w:p>
                 <w:p>
@@ -15056,7 +15083,15 @@
                   </w:r>
                   <w:proofErr w:type="gramEnd"/>
                   <w:r>
-                    <w:t>'a'))  # --&gt; 1</w:t>
+                    <w:t>'a'</w:t>
+                  </w:r>
+                  <w:proofErr w:type="gramStart"/>
+                  <w:r>
+                    <w:t>))  #</w:t>
+                  </w:r>
+                  <w:proofErr w:type="gramEnd"/>
+                  <w:r>
+                    <w:t xml:space="preserve"> --&gt; 1</w:t>
                   </w:r>
                 </w:p>
                 <w:p>
@@ -15151,7 +15186,15 @@
                   </w:r>
                   <w:proofErr w:type="gramEnd"/>
                   <w:r>
-                    <w:t>'b'))  # --&gt; 3</w:t>
+                    <w:t>'b'</w:t>
+                  </w:r>
+                  <w:proofErr w:type="gramStart"/>
+                  <w:r>
+                    <w:t>))  #</w:t>
+                  </w:r>
+                  <w:proofErr w:type="gramEnd"/>
+                  <w:r>
+                    <w:t xml:space="preserve"> --&gt; 3</w:t>
                   </w:r>
                 </w:p>
               </w:tc>
@@ -15836,8 +15879,8 @@
               <w:tblLook w:val="04A0" w:firstRow="1" w:lastRow="0" w:firstColumn="1" w:lastColumn="0" w:noHBand="0" w:noVBand="1"/>
             </w:tblPr>
             <w:tblGrid>
-              <w:gridCol w:w="126"/>
-              <w:gridCol w:w="14580"/>
+              <w:gridCol w:w="133"/>
+              <w:gridCol w:w="14573"/>
             </w:tblGrid>
             <w:tr>
               <w:trPr>
@@ -16006,6 +16049,7 @@
                 <w:rtl/>
                 <w:lang w:bidi="fa-IR"/>
               </w:rPr>
+              <w:lastRenderedPageBreak/>
               <w:t>۱</w:t>
             </w:r>
             <w:r>
@@ -16087,7 +16131,6 @@
                 <w:rtl/>
                 <w:lang w:bidi="fa-IR"/>
               </w:rPr>
-              <w:lastRenderedPageBreak/>
               <w:t>۴</w:t>
             </w:r>
             <w:r>
@@ -16184,8 +16227,8 @@
               <w:tblLook w:val="04A0" w:firstRow="1" w:lastRow="0" w:firstColumn="1" w:lastColumn="0" w:noHBand="0" w:noVBand="1"/>
             </w:tblPr>
             <w:tblGrid>
-              <w:gridCol w:w="368"/>
-              <w:gridCol w:w="14338"/>
+              <w:gridCol w:w="375"/>
+              <w:gridCol w:w="14331"/>
             </w:tblGrid>
             <w:tr>
               <w:trPr>
@@ -16287,8 +16330,8 @@
               <w:tblLook w:val="04A0" w:firstRow="1" w:lastRow="0" w:firstColumn="1" w:lastColumn="0" w:noHBand="0" w:noVBand="1"/>
             </w:tblPr>
             <w:tblGrid>
-              <w:gridCol w:w="126"/>
-              <w:gridCol w:w="14580"/>
+              <w:gridCol w:w="133"/>
+              <w:gridCol w:w="14573"/>
             </w:tblGrid>
             <w:tr>
               <w:trPr>
@@ -16393,8 +16436,8 @@
               <w:tblLook w:val="04A0" w:firstRow="1" w:lastRow="0" w:firstColumn="1" w:lastColumn="0" w:noHBand="0" w:noVBand="1"/>
             </w:tblPr>
             <w:tblGrid>
-              <w:gridCol w:w="368"/>
-              <w:gridCol w:w="14338"/>
+              <w:gridCol w:w="375"/>
+              <w:gridCol w:w="14331"/>
             </w:tblGrid>
             <w:tr>
               <w:trPr>
@@ -16668,8 +16711,8 @@
               <w:tblLook w:val="04A0" w:firstRow="1" w:lastRow="0" w:firstColumn="1" w:lastColumn="0" w:noHBand="0" w:noVBand="1"/>
             </w:tblPr>
             <w:tblGrid>
-              <w:gridCol w:w="126"/>
-              <w:gridCol w:w="14580"/>
+              <w:gridCol w:w="133"/>
+              <w:gridCol w:w="14573"/>
             </w:tblGrid>
             <w:tr>
               <w:trPr>
@@ -16716,6 +16759,7 @@
                     <w:bidi/>
                   </w:pPr>
                   <w:r>
+                    <w:lastRenderedPageBreak/>
                     <w:t>4</w:t>
                   </w:r>
                 </w:p>
@@ -16740,7 +16784,6 @@
                     <w:bidi/>
                   </w:pPr>
                   <w:r>
-                    <w:lastRenderedPageBreak/>
                     <w:t>7</w:t>
                   </w:r>
                 </w:p>
@@ -16803,6 +16846,7 @@
                     <w:bidi/>
                   </w:pPr>
                   <w:r>
+                    <w:lastRenderedPageBreak/>
                     <w:t>    </w:t>
                   </w:r>
                   <w:proofErr w:type="gramStart"/>
@@ -16842,7 +16886,6 @@
                   </w:pPr>
                   <w:proofErr w:type="spellStart"/>
                   <w:r>
-                    <w:lastRenderedPageBreak/>
                     <w:t>limited_func</w:t>
                   </w:r>
                   <w:proofErr w:type="spellEnd"/>
@@ -17255,8 +17298,8 @@
               <w:tblLook w:val="04A0" w:firstRow="1" w:lastRow="0" w:firstColumn="1" w:lastColumn="0" w:noHBand="0" w:noVBand="1"/>
             </w:tblPr>
             <w:tblGrid>
-              <w:gridCol w:w="126"/>
-              <w:gridCol w:w="14580"/>
+              <w:gridCol w:w="133"/>
+              <w:gridCol w:w="14573"/>
             </w:tblGrid>
             <w:tr>
               <w:trPr>
@@ -17478,8 +17521,8 @@
               <w:tblLook w:val="04A0" w:firstRow="1" w:lastRow="0" w:firstColumn="1" w:lastColumn="0" w:noHBand="0" w:noVBand="1"/>
             </w:tblPr>
             <w:tblGrid>
-              <w:gridCol w:w="126"/>
-              <w:gridCol w:w="14580"/>
+              <w:gridCol w:w="133"/>
+              <w:gridCol w:w="14573"/>
             </w:tblGrid>
             <w:tr>
               <w:trPr>
@@ -17607,6 +17650,7 @@
                 <w:bCs/>
                 <w:rtl/>
               </w:rPr>
+              <w:lastRenderedPageBreak/>
               <w:t>ورودی</w:t>
             </w:r>
             <w:r>
@@ -17628,8 +17672,8 @@
               <w:tblLook w:val="04A0" w:firstRow="1" w:lastRow="0" w:firstColumn="1" w:lastColumn="0" w:noHBand="0" w:noVBand="1"/>
             </w:tblPr>
             <w:tblGrid>
-              <w:gridCol w:w="126"/>
-              <w:gridCol w:w="14580"/>
+              <w:gridCol w:w="133"/>
+              <w:gridCol w:w="14573"/>
             </w:tblGrid>
             <w:tr>
               <w:trPr>
@@ -17668,7 +17712,6 @@
                     <w:bidi/>
                   </w:pPr>
                   <w:r>
-                    <w:lastRenderedPageBreak/>
                     <w:t>3</w:t>
                   </w:r>
                 </w:p>
@@ -17698,7 +17741,6 @@
                     <w:bidi/>
                   </w:pPr>
                   <w:r>
-                    <w:lastRenderedPageBreak/>
                     <w:t xml:space="preserve"># </w:t>
                   </w:r>
                   <w:r>
@@ -17743,7 +17785,6 @@
                   </w:pPr>
                   <w:proofErr w:type="spellStart"/>
                   <w:r>
-                    <w:lastRenderedPageBreak/>
                     <w:t>simple_</w:t>
                   </w:r>
                   <w:proofErr w:type="gramStart"/>
@@ -17793,7 +17834,6 @@
                 <w:bCs/>
                 <w:rtl/>
               </w:rPr>
-              <w:lastRenderedPageBreak/>
               <w:t>خروجی</w:t>
             </w:r>
             <w:r>
@@ -17815,8 +17855,8 @@
               <w:tblLook w:val="04A0" w:firstRow="1" w:lastRow="0" w:firstColumn="1" w:lastColumn="0" w:noHBand="0" w:noVBand="1"/>
             </w:tblPr>
             <w:tblGrid>
-              <w:gridCol w:w="126"/>
-              <w:gridCol w:w="14580"/>
+              <w:gridCol w:w="133"/>
+              <w:gridCol w:w="14573"/>
             </w:tblGrid>
             <w:tr>
               <w:trPr>
@@ -18131,8 +18171,8 @@
               <w:tblLook w:val="04A0" w:firstRow="1" w:lastRow="0" w:firstColumn="1" w:lastColumn="0" w:noHBand="0" w:noVBand="1"/>
             </w:tblPr>
             <w:tblGrid>
-              <w:gridCol w:w="252"/>
-              <w:gridCol w:w="14454"/>
+              <w:gridCol w:w="266"/>
+              <w:gridCol w:w="14440"/>
             </w:tblGrid>
             <w:tr>
               <w:trPr>
@@ -18155,6 +18195,7 @@
                     <w:bidi/>
                   </w:pPr>
                   <w:r>
+                    <w:lastRenderedPageBreak/>
                     <w:t>1</w:t>
                   </w:r>
                 </w:p>
@@ -18179,7 +18220,6 @@
                     <w:bidi/>
                   </w:pPr>
                   <w:r>
-                    <w:lastRenderedPageBreak/>
                     <w:t>4</w:t>
                   </w:r>
                 </w:p>
@@ -18258,7 +18298,6 @@
                   </w:pPr>
                   <w:proofErr w:type="spellStart"/>
                   <w:r>
-                    <w:lastRenderedPageBreak/>
                     <w:t>file_system</w:t>
                   </w:r>
                   <w:proofErr w:type="spellEnd"/>
@@ -18287,7 +18326,6 @@
                     <w:bidi/>
                   </w:pPr>
                   <w:r>
-                    <w:lastRenderedPageBreak/>
                     <w:t>            'documents': {</w:t>
                   </w:r>
                 </w:p>
@@ -18360,7 +18398,6 @@
                 <w:bCs/>
                 <w:rtl/>
               </w:rPr>
-              <w:lastRenderedPageBreak/>
               <w:t>وظایف شما</w:t>
             </w:r>
             <w:r>
@@ -18718,8 +18755,8 @@
               <w:tblLook w:val="04A0" w:firstRow="1" w:lastRow="0" w:firstColumn="1" w:lastColumn="0" w:noHBand="0" w:noVBand="1"/>
             </w:tblPr>
             <w:tblGrid>
-              <w:gridCol w:w="126"/>
-              <w:gridCol w:w="14580"/>
+              <w:gridCol w:w="133"/>
+              <w:gridCol w:w="14573"/>
             </w:tblGrid>
             <w:tr>
               <w:trPr>
@@ -18782,6 +18819,7 @@
                     <w:bidi/>
                   </w:pPr>
                   <w:r>
+                    <w:lastRenderedPageBreak/>
                     <w:t>6</w:t>
                   </w:r>
                 </w:p>
@@ -18806,7 +18844,6 @@
                     <w:bidi/>
                   </w:pPr>
                   <w:r>
-                    <w:lastRenderedPageBreak/>
                     <w:t>9</w:t>
                   </w:r>
                 </w:p>
@@ -18862,19 +18899,51 @@
                   <w:proofErr w:type="spellEnd"/>
                   <w:proofErr w:type="gramStart"/>
                   <w:r>
+                    <w:t>']())   </w:t>
+                  </w:r>
+                  <w:proofErr w:type="gramEnd"/>
+                  <w:r>
+                    <w:t>      # --&gt; '/'</w:t>
+                  </w:r>
+                </w:p>
+                <w:p>
+                  <w:pPr>
+                    <w:bidi/>
+                  </w:pPr>
+                  <w:r>
+                    <w:t>print(nav['ls</w:t>
+                  </w:r>
+                  <w:proofErr w:type="gramStart"/>
+                  <w:r>
+                    <w:t>']())   </w:t>
+                  </w:r>
+                  <w:proofErr w:type="gramEnd"/>
+                  <w:r>
+                    <w:t>       # --&gt; ['home']</w:t>
+                  </w:r>
+                </w:p>
+                <w:p>
+                  <w:pPr>
+                    <w:bidi/>
+                  </w:pPr>
+                  <w:r>
+                    <w:t>nav['cd</w:t>
+                  </w:r>
+                  <w:proofErr w:type="gramStart"/>
+                  <w:r>
                     <w:t>'](</w:t>
                   </w:r>
                   <w:proofErr w:type="gramEnd"/>
                   <w:r>
-                    <w:t>))         # --&gt; '/'</w:t>
-                  </w:r>
-                </w:p>
-                <w:p>
-                  <w:pPr>
-                    <w:bidi/>
-                  </w:pPr>
-                  <w:r>
-                    <w:t>print(nav['ls</w:t>
+                    <w:t>'home')</w:t>
+                  </w:r>
+                </w:p>
+                <w:p>
+                  <w:pPr>
+                    <w:bidi/>
+                  </w:pPr>
+                  <w:r>
+                    <w:t>nav['cd</w:t>
                   </w:r>
                   <w:proofErr w:type="gramStart"/>
                   <w:r>
@@ -18882,38 +18951,6 @@
                   </w:r>
                   <w:proofErr w:type="gramEnd"/>
                   <w:r>
-                    <w:t>))          # --&gt; ['home']</w:t>
-                  </w:r>
-                </w:p>
-                <w:p>
-                  <w:pPr>
-                    <w:bidi/>
-                  </w:pPr>
-                  <w:r>
-                    <w:t>nav['cd</w:t>
-                  </w:r>
-                  <w:proofErr w:type="gramStart"/>
-                  <w:r>
-                    <w:t>'](</w:t>
-                  </w:r>
-                  <w:proofErr w:type="gramEnd"/>
-                  <w:r>
-                    <w:t>'home')</w:t>
-                  </w:r>
-                </w:p>
-                <w:p>
-                  <w:pPr>
-                    <w:bidi/>
-                  </w:pPr>
-                  <w:r>
-                    <w:t>nav['cd</w:t>
-                  </w:r>
-                  <w:proofErr w:type="gramStart"/>
-                  <w:r>
-                    <w:t>'](</w:t>
-                  </w:r>
-                  <w:proofErr w:type="gramEnd"/>
-                  <w:r>
                     <w:t>'user')</w:t>
                   </w:r>
                 </w:p>
@@ -18922,6 +18959,7 @@
                     <w:bidi/>
                   </w:pPr>
                   <w:r>
+                    <w:lastRenderedPageBreak/>
                     <w:t>print(nav['</w:t>
                   </w:r>
                   <w:proofErr w:type="spellStart"/>
@@ -18931,42 +18969,42 @@
                   <w:proofErr w:type="spellEnd"/>
                   <w:proofErr w:type="gramStart"/>
                   <w:r>
+                    <w:t>']())   </w:t>
+                  </w:r>
+                  <w:proofErr w:type="gramEnd"/>
+                  <w:r>
+                    <w:t>      # --&gt; '/home/user'</w:t>
+                  </w:r>
+                </w:p>
+                <w:p>
+                  <w:pPr>
+                    <w:bidi/>
+                  </w:pPr>
+                  <w:r>
+                    <w:t>print(nav['ls</w:t>
+                  </w:r>
+                  <w:proofErr w:type="gramStart"/>
+                  <w:r>
+                    <w:t>']())   </w:t>
+                  </w:r>
+                  <w:proofErr w:type="gramEnd"/>
+                  <w:r>
+                    <w:t>       # --&gt; ['documents', 'downloads']</w:t>
+                  </w:r>
+                </w:p>
+                <w:p>
+                  <w:pPr>
+                    <w:bidi/>
+                  </w:pPr>
+                  <w:r>
+                    <w:t>nav['cd</w:t>
+                  </w:r>
+                  <w:proofErr w:type="gramStart"/>
+                  <w:r>
                     <w:t>'](</w:t>
                   </w:r>
                   <w:proofErr w:type="gramEnd"/>
                   <w:r>
-                    <w:t>))         # --&gt; '/home/user'</w:t>
-                  </w:r>
-                </w:p>
-                <w:p>
-                  <w:pPr>
-                    <w:bidi/>
-                  </w:pPr>
-                  <w:r>
-                    <w:t>print(nav['ls</w:t>
-                  </w:r>
-                  <w:proofErr w:type="gramStart"/>
-                  <w:r>
-                    <w:t>'](</w:t>
-                  </w:r>
-                  <w:proofErr w:type="gramEnd"/>
-                  <w:r>
-                    <w:t>))          # --&gt; ['documents', 'downloads']</w:t>
-                  </w:r>
-                </w:p>
-                <w:p>
-                  <w:pPr>
-                    <w:bidi/>
-                  </w:pPr>
-                  <w:r>
-                    <w:t>nav['cd</w:t>
-                  </w:r>
-                  <w:proofErr w:type="gramStart"/>
-                  <w:r>
-                    <w:t>'](</w:t>
-                  </w:r>
-                  <w:proofErr w:type="gramEnd"/>
-                  <w:r>
                     <w:t>'..')</w:t>
                   </w:r>
                 </w:p>
@@ -18975,7 +19013,6 @@
                     <w:bidi/>
                   </w:pPr>
                   <w:r>
-                    <w:lastRenderedPageBreak/>
                     <w:t>print(nav['</w:t>
                   </w:r>
                   <w:proofErr w:type="spellStart"/>
@@ -18985,11 +19022,11 @@
                   <w:proofErr w:type="spellEnd"/>
                   <w:proofErr w:type="gramStart"/>
                   <w:r>
-                    <w:t>'](</w:t>
+                    <w:t>']())   </w:t>
                   </w:r>
                   <w:proofErr w:type="gramEnd"/>
                   <w:r>
-                    <w:t>))         # --&gt; '/home'</w:t>
+                    <w:t>      # --&gt; '/home'</w:t>
                   </w:r>
                 </w:p>
               </w:tc>
@@ -19047,8 +19084,8 @@
               <w:tblLook w:val="04A0" w:firstRow="1" w:lastRow="0" w:firstColumn="1" w:lastColumn="0" w:noHBand="0" w:noVBand="1"/>
             </w:tblPr>
             <w:tblGrid>
-              <w:gridCol w:w="126"/>
-              <w:gridCol w:w="14580"/>
+              <w:gridCol w:w="133"/>
+              <w:gridCol w:w="14573"/>
             </w:tblGrid>
             <w:tr>
               <w:trPr>
@@ -19186,8 +19223,8 @@
               <w:tblLook w:val="04A0" w:firstRow="1" w:lastRow="0" w:firstColumn="1" w:lastColumn="0" w:noHBand="0" w:noVBand="1"/>
             </w:tblPr>
             <w:tblGrid>
-              <w:gridCol w:w="368"/>
-              <w:gridCol w:w="14338"/>
+              <w:gridCol w:w="375"/>
+              <w:gridCol w:w="14331"/>
             </w:tblGrid>
             <w:tr>
               <w:trPr>
@@ -19384,6 +19421,7 @@
                 <w:bCs/>
                 <w:rtl/>
               </w:rPr>
+              <w:lastRenderedPageBreak/>
               <w:t>شرح تمرین</w:t>
             </w:r>
             <w:r>
@@ -19457,8 +19495,8 @@
               <w:tblLook w:val="04A0" w:firstRow="1" w:lastRow="0" w:firstColumn="1" w:lastColumn="0" w:noHBand="0" w:noVBand="1"/>
             </w:tblPr>
             <w:tblGrid>
-              <w:gridCol w:w="252"/>
-              <w:gridCol w:w="14454"/>
+              <w:gridCol w:w="266"/>
+              <w:gridCol w:w="14440"/>
             </w:tblGrid>
             <w:tr>
               <w:trPr>
@@ -19481,7 +19519,6 @@
                     <w:bidi/>
                   </w:pPr>
                   <w:r>
-                    <w:lastRenderedPageBreak/>
                     <w:t>1</w:t>
                   </w:r>
                 </w:p>
@@ -20151,8 +20188,8 @@
               <w:tblLook w:val="04A0" w:firstRow="1" w:lastRow="0" w:firstColumn="1" w:lastColumn="0" w:noHBand="0" w:noVBand="1"/>
             </w:tblPr>
             <w:tblGrid>
-              <w:gridCol w:w="126"/>
-              <w:gridCol w:w="14580"/>
+              <w:gridCol w:w="133"/>
+              <w:gridCol w:w="14573"/>
             </w:tblGrid>
             <w:tr>
               <w:trPr>
@@ -20199,6 +20236,7 @@
                     <w:bidi/>
                   </w:pPr>
                   <w:r>
+                    <w:lastRenderedPageBreak/>
                     <w:t>4</w:t>
                   </w:r>
                 </w:p>
@@ -20221,16 +20259,25 @@
                   </w:pPr>
                   <w:proofErr w:type="gramStart"/>
                   <w:r>
+                    <w:lastRenderedPageBreak/>
                     <w:t>print(</w:t>
                   </w:r>
                   <w:proofErr w:type="spellStart"/>
                   <w:proofErr w:type="gramEnd"/>
                   <w:r>
-                    <w:t>has_permission</w:t>
+                    <w:t>has_</w:t>
+                  </w:r>
+                  <w:proofErr w:type="gramStart"/>
+                  <w:r>
+                    <w:t>permission</w:t>
                   </w:r>
                   <w:proofErr w:type="spellEnd"/>
                   <w:r>
-                    <w:t>('</w:t>
+                    <w:t>(</w:t>
+                  </w:r>
+                  <w:proofErr w:type="gramEnd"/>
+                  <w:r>
+                    <w:t>'</w:t>
                   </w:r>
                   <w:proofErr w:type="spellStart"/>
                   <w:r>
@@ -20253,8 +20300,13 @@
                     <w:t>roles_permissions</w:t>
                   </w:r>
                   <w:proofErr w:type="spellEnd"/>
-                  <w:r>
-                    <w:t>))    # --&gt; True</w:t>
+                  <w:proofErr w:type="gramStart"/>
+                  <w:r>
+                    <w:t>))   </w:t>
+                  </w:r>
+                  <w:proofErr w:type="gramEnd"/>
+                  <w:r>
+                    <w:t xml:space="preserve"> # --&gt; True</w:t>
                   </w:r>
                 </w:p>
                 <w:p>
@@ -20268,11 +20320,19 @@
                   <w:proofErr w:type="spellStart"/>
                   <w:proofErr w:type="gramEnd"/>
                   <w:r>
-                    <w:t>has_permission</w:t>
+                    <w:t>has_</w:t>
+                  </w:r>
+                  <w:proofErr w:type="gramStart"/>
+                  <w:r>
+                    <w:t>permission</w:t>
                   </w:r>
                   <w:proofErr w:type="spellEnd"/>
                   <w:r>
-                    <w:t>('</w:t>
+                    <w:t>(</w:t>
+                  </w:r>
+                  <w:proofErr w:type="gramEnd"/>
+                  <w:r>
+                    <w:t>'</w:t>
                   </w:r>
                   <w:proofErr w:type="spellStart"/>
                   <w:r>
@@ -20295,8 +20355,13 @@
                     <w:t>roles_permissions</w:t>
                   </w:r>
                   <w:proofErr w:type="spellEnd"/>
-                  <w:r>
-                    <w:t>))   # --&gt; False</w:t>
+                  <w:proofErr w:type="gramStart"/>
+                  <w:r>
+                    <w:t xml:space="preserve">))   </w:t>
+                  </w:r>
+                  <w:proofErr w:type="gramEnd"/>
+                  <w:r>
+                    <w:t># --&gt; False</w:t>
                   </w:r>
                 </w:p>
                 <w:p>
@@ -20310,11 +20375,19 @@
                   <w:proofErr w:type="spellStart"/>
                   <w:proofErr w:type="gramEnd"/>
                   <w:r>
-                    <w:t>has_permission</w:t>
+                    <w:t>has_</w:t>
+                  </w:r>
+                  <w:proofErr w:type="gramStart"/>
+                  <w:r>
+                    <w:t>permission</w:t>
                   </w:r>
                   <w:proofErr w:type="spellEnd"/>
                   <w:r>
-                    <w:t>('</w:t>
+                    <w:t>(</w:t>
+                  </w:r>
+                  <w:proofErr w:type="gramEnd"/>
+                  <w:r>
+                    <w:t>'</w:t>
                   </w:r>
                   <w:proofErr w:type="spellStart"/>
                   <w:r>
@@ -20347,16 +20420,25 @@
                   </w:pPr>
                   <w:proofErr w:type="gramStart"/>
                   <w:r>
+                    <w:lastRenderedPageBreak/>
                     <w:t>print(</w:t>
                   </w:r>
                   <w:proofErr w:type="spellStart"/>
                   <w:proofErr w:type="gramEnd"/>
                   <w:r>
-                    <w:t>has_permission</w:t>
+                    <w:t>has_</w:t>
+                  </w:r>
+                  <w:proofErr w:type="gramStart"/>
+                  <w:r>
+                    <w:t>permission</w:t>
                   </w:r>
                   <w:proofErr w:type="spellEnd"/>
                   <w:r>
-                    <w:t xml:space="preserve">('sara', 'delete', </w:t>
+                    <w:t>(</w:t>
+                  </w:r>
+                  <w:proofErr w:type="gramEnd"/>
+                  <w:r>
+                    <w:t xml:space="preserve">'sara', 'delete', </w:t>
                   </w:r>
                   <w:proofErr w:type="spellStart"/>
                   <w:r>
@@ -20388,6 +20470,7 @@
                 <w:bCs/>
                 <w:rtl/>
               </w:rPr>
+              <w:lastRenderedPageBreak/>
               <w:t>مثال ساده برای درک بهتر</w:t>
             </w:r>
             <w:r>
@@ -20429,8 +20512,8 @@
               <w:tblLook w:val="04A0" w:firstRow="1" w:lastRow="0" w:firstColumn="1" w:lastColumn="0" w:noHBand="0" w:noVBand="1"/>
             </w:tblPr>
             <w:tblGrid>
-              <w:gridCol w:w="368"/>
-              <w:gridCol w:w="14338"/>
+              <w:gridCol w:w="375"/>
+              <w:gridCol w:w="14331"/>
             </w:tblGrid>
             <w:tr>
               <w:trPr>
@@ -20454,7 +20537,6 @@
                     <w:divId w:val="1890340364"/>
                   </w:pPr>
                   <w:r>
-                    <w:lastRenderedPageBreak/>
                     <w:t>1</w:t>
                   </w:r>
                 </w:p>
@@ -20550,8 +20632,8 @@
               <w:tblLook w:val="04A0" w:firstRow="1" w:lastRow="0" w:firstColumn="1" w:lastColumn="0" w:noHBand="0" w:noVBand="1"/>
             </w:tblPr>
             <w:tblGrid>
-              <w:gridCol w:w="368"/>
-              <w:gridCol w:w="14338"/>
+              <w:gridCol w:w="375"/>
+              <w:gridCol w:w="14331"/>
             </w:tblGrid>
             <w:tr>
               <w:trPr>
@@ -20779,6 +20861,7 @@
                 <w:bCs/>
                 <w:rtl/>
               </w:rPr>
+              <w:lastRenderedPageBreak/>
               <w:t>مفاهیم اصلی</w:t>
             </w:r>
             <w:r>
@@ -20864,7 +20947,6 @@
               <w:bidi/>
             </w:pPr>
             <w:r>
-              <w:lastRenderedPageBreak/>
               <w:t xml:space="preserve"> (</w:t>
             </w:r>
             <w:r>
@@ -21380,8 +21462,8 @@
               <w:tblLook w:val="04A0" w:firstRow="1" w:lastRow="0" w:firstColumn="1" w:lastColumn="0" w:noHBand="0" w:noVBand="1"/>
             </w:tblPr>
             <w:tblGrid>
-              <w:gridCol w:w="252"/>
-              <w:gridCol w:w="14454"/>
+              <w:gridCol w:w="266"/>
+              <w:gridCol w:w="14440"/>
             </w:tblGrid>
             <w:tr>
               <w:trPr>
@@ -21484,6 +21566,7 @@
                     <w:bidi/>
                   </w:pPr>
                   <w:r>
+                    <w:lastRenderedPageBreak/>
                     <w:t>11</w:t>
                   </w:r>
                 </w:p>
@@ -21506,6 +21589,7 @@
                   </w:pPr>
                   <w:proofErr w:type="spellStart"/>
                   <w:r>
+                    <w:lastRenderedPageBreak/>
                     <w:t>tfa</w:t>
                   </w:r>
                   <w:proofErr w:type="spellEnd"/>
@@ -21809,6 +21893,7 @@
                     <w:bidi/>
                   </w:pPr>
                   <w:r>
+                    <w:lastRenderedPageBreak/>
                     <w:t># print(</w:t>
                   </w:r>
                   <w:proofErr w:type="spellStart"/>
@@ -21863,6 +21948,7 @@
                 <w:bCs/>
                 <w:rtl/>
               </w:rPr>
+              <w:lastRenderedPageBreak/>
               <w:t>مثال ساده برای درک بهتر</w:t>
             </w:r>
             <w:r>
@@ -21904,8 +21990,8 @@
               <w:tblLook w:val="04A0" w:firstRow="1" w:lastRow="0" w:firstColumn="1" w:lastColumn="0" w:noHBand="0" w:noVBand="1"/>
             </w:tblPr>
             <w:tblGrid>
-              <w:gridCol w:w="126"/>
-              <w:gridCol w:w="14580"/>
+              <w:gridCol w:w="133"/>
+              <w:gridCol w:w="14573"/>
             </w:tblGrid>
             <w:tr>
               <w:trPr>
@@ -21928,7 +22014,6 @@
                     <w:bidi/>
                   </w:pPr>
                   <w:r>
-                    <w:lastRenderedPageBreak/>
                     <w:t>1</w:t>
                   </w:r>
                 </w:p>
@@ -22086,8 +22171,8 @@
               <w:tblLook w:val="04A0" w:firstRow="1" w:lastRow="0" w:firstColumn="1" w:lastColumn="0" w:noHBand="0" w:noVBand="1"/>
             </w:tblPr>
             <w:tblGrid>
-              <w:gridCol w:w="368"/>
-              <w:gridCol w:w="14338"/>
+              <w:gridCol w:w="375"/>
+              <w:gridCol w:w="14331"/>
             </w:tblGrid>
             <w:tr>
               <w:trPr>
@@ -22294,7 +22379,6 @@
                 <w:bCs/>
                 <w:rtl/>
               </w:rPr>
-              <w:lastRenderedPageBreak/>
               <w:t>سطح</w:t>
             </w:r>
             <w:r>
@@ -22425,8 +22509,8 @@
               <w:tblLook w:val="04A0" w:firstRow="1" w:lastRow="0" w:firstColumn="1" w:lastColumn="0" w:noHBand="0" w:noVBand="1"/>
             </w:tblPr>
             <w:tblGrid>
-              <w:gridCol w:w="126"/>
-              <w:gridCol w:w="14580"/>
+              <w:gridCol w:w="133"/>
+              <w:gridCol w:w="14573"/>
             </w:tblGrid>
             <w:tr>
               <w:trPr>
@@ -22951,6 +23035,7 @@
               <w:rPr>
                 <w:rtl/>
               </w:rPr>
+              <w:lastRenderedPageBreak/>
               <w:t>کلی باید مشابه زیر باشد</w:t>
             </w:r>
             <w:r>
@@ -22968,8 +23053,8 @@
               <w:tblLook w:val="04A0" w:firstRow="1" w:lastRow="0" w:firstColumn="1" w:lastColumn="0" w:noHBand="0" w:noVBand="1"/>
             </w:tblPr>
             <w:tblGrid>
-              <w:gridCol w:w="252"/>
-              <w:gridCol w:w="14454"/>
+              <w:gridCol w:w="266"/>
+              <w:gridCol w:w="14440"/>
             </w:tblGrid>
             <w:tr>
               <w:trPr>
@@ -23008,7 +23093,6 @@
                     <w:bidi/>
                   </w:pPr>
                   <w:r>
-                    <w:lastRenderedPageBreak/>
                     <w:t>3</w:t>
                   </w:r>
                 </w:p>
@@ -23110,7 +23194,6 @@
                     <w:bidi/>
                   </w:pPr>
                   <w:r>
-                    <w:lastRenderedPageBreak/>
                     <w:t>{</w:t>
                   </w:r>
                 </w:p>
@@ -23140,7 +23223,6 @@
                     <w:bidi/>
                   </w:pPr>
                   <w:r>
-                    <w:lastRenderedPageBreak/>
                     <w:t>        {'title': 'Data Science Basics', 'duration': 120},</w:t>
                   </w:r>
                 </w:p>
@@ -23250,7 +23332,6 @@
                 <w:bCs/>
                 <w:rtl/>
               </w:rPr>
-              <w:lastRenderedPageBreak/>
               <w:t>مثال ساده برای درک بهتر</w:t>
             </w:r>
             <w:r>
@@ -23292,8 +23373,8 @@
               <w:tblLook w:val="04A0" w:firstRow="1" w:lastRow="0" w:firstColumn="1" w:lastColumn="0" w:noHBand="0" w:noVBand="1"/>
             </w:tblPr>
             <w:tblGrid>
-              <w:gridCol w:w="126"/>
-              <w:gridCol w:w="14580"/>
+              <w:gridCol w:w="133"/>
+              <w:gridCol w:w="14573"/>
             </w:tblGrid>
             <w:tr>
               <w:trPr>
@@ -23401,8 +23482,8 @@
               <w:tblLook w:val="04A0" w:firstRow="1" w:lastRow="0" w:firstColumn="1" w:lastColumn="0" w:noHBand="0" w:noVBand="1"/>
             </w:tblPr>
             <w:tblGrid>
-              <w:gridCol w:w="126"/>
-              <w:gridCol w:w="14580"/>
+              <w:gridCol w:w="133"/>
+              <w:gridCol w:w="14573"/>
             </w:tblGrid>
             <w:tr>
               <w:trPr>
@@ -24218,8 +24299,8 @@
               <w:tblLook w:val="04A0" w:firstRow="1" w:lastRow="0" w:firstColumn="1" w:lastColumn="0" w:noHBand="0" w:noVBand="1"/>
             </w:tblPr>
             <w:tblGrid>
-              <w:gridCol w:w="252"/>
-              <w:gridCol w:w="14454"/>
+              <w:gridCol w:w="266"/>
+              <w:gridCol w:w="14440"/>
             </w:tblGrid>
             <w:tr>
               <w:trPr>
@@ -24250,6 +24331,7 @@
                     <w:bidi/>
                   </w:pPr>
                   <w:r>
+                    <w:lastRenderedPageBreak/>
                     <w:t>2</w:t>
                   </w:r>
                 </w:p>
@@ -24274,7 +24356,6 @@
                     <w:bidi/>
                   </w:pPr>
                   <w:r>
-                    <w:lastRenderedPageBreak/>
                     <w:t>5</w:t>
                   </w:r>
                 </w:p>
@@ -24353,6 +24434,7 @@
                     <w:bidi/>
                   </w:pPr>
                   <w:r>
+                    <w:lastRenderedPageBreak/>
                     <w:t>editor['edit</w:t>
                   </w:r>
                   <w:proofErr w:type="gramStart"/>
@@ -24394,19 +24476,18 @@
                   <w:proofErr w:type="spellEnd"/>
                   <w:proofErr w:type="gramStart"/>
                   <w:r>
-                    <w:t>'](</w:t>
+                    <w:t>']())  #</w:t>
                   </w:r>
                   <w:proofErr w:type="gramEnd"/>
                   <w:r>
-                    <w:t>))  # --&gt; "Hello Python"</w:t>
-                  </w:r>
-                </w:p>
-                <w:p>
-                  <w:pPr>
-                    <w:bidi/>
-                  </w:pPr>
-                  <w:r>
-                    <w:lastRenderedPageBreak/>
+                    <w:t xml:space="preserve"> --&gt; "Hello Python"</w:t>
+                  </w:r>
+                </w:p>
+                <w:p>
+                  <w:pPr>
+                    <w:bidi/>
+                  </w:pPr>
+                  <w:r>
                     <w:t>editor['undo</w:t>
                   </w:r>
                   <w:proofErr w:type="gramStart"/>
@@ -24432,11 +24513,11 @@
                   <w:proofErr w:type="spellEnd"/>
                   <w:proofErr w:type="gramStart"/>
                   <w:r>
-                    <w:t>'](</w:t>
+                    <w:t>']())  #</w:t>
                   </w:r>
                   <w:proofErr w:type="gramEnd"/>
                   <w:r>
-                    <w:t>))  # --&gt; "Hello World"</w:t>
+                    <w:t xml:space="preserve"> --&gt; "Hello World"</w:t>
                   </w:r>
                 </w:p>
                 <w:p>
@@ -24469,11 +24550,11 @@
                   <w:proofErr w:type="spellEnd"/>
                   <w:proofErr w:type="gramStart"/>
                   <w:r>
-                    <w:t>'](</w:t>
+                    <w:t>']())  #</w:t>
                   </w:r>
                   <w:proofErr w:type="gramEnd"/>
                   <w:r>
-                    <w:t>))  # --&gt; "Hello"</w:t>
+                    <w:t xml:space="preserve"> --&gt; "Hello"</w:t>
                   </w:r>
                 </w:p>
                 <w:p>
@@ -24506,11 +24587,11 @@
                   <w:proofErr w:type="spellEnd"/>
                   <w:proofErr w:type="gramStart"/>
                   <w:r>
-                    <w:t>'](</w:t>
+                    <w:t>']())  #</w:t>
                   </w:r>
                   <w:proofErr w:type="gramEnd"/>
                   <w:r>
-                    <w:t>))  # --&gt; "Hello World"</w:t>
+                    <w:t xml:space="preserve"> --&gt; "Hello World"</w:t>
                   </w:r>
                 </w:p>
               </w:tc>
@@ -24568,8 +24649,8 @@
               <w:tblLook w:val="04A0" w:firstRow="1" w:lastRow="0" w:firstColumn="1" w:lastColumn="0" w:noHBand="0" w:noVBand="1"/>
             </w:tblPr>
             <w:tblGrid>
-              <w:gridCol w:w="126"/>
-              <w:gridCol w:w="14580"/>
+              <w:gridCol w:w="133"/>
+              <w:gridCol w:w="14573"/>
             </w:tblGrid>
             <w:tr>
               <w:trPr>
@@ -24645,11 +24726,11 @@
                     <w:bidi/>
                   </w:pPr>
                   <w:r>
-                    <w:t>e['edit</w:t>
+                    <w:t>e['</w:t>
                   </w:r>
                   <w:proofErr w:type="gramStart"/>
                   <w:r>
-                    <w:t>'](</w:t>
+                    <w:t>edit'](</w:t>
                   </w:r>
                   <w:proofErr w:type="gramEnd"/>
                   <w:r>
@@ -24722,8 +24803,8 @@
               <w:tblLook w:val="04A0" w:firstRow="1" w:lastRow="0" w:firstColumn="1" w:lastColumn="0" w:noHBand="0" w:noVBand="1"/>
             </w:tblPr>
             <w:tblGrid>
-              <w:gridCol w:w="368"/>
-              <w:gridCol w:w="14338"/>
+              <w:gridCol w:w="375"/>
+              <w:gridCol w:w="14331"/>
             </w:tblGrid>
             <w:tr>
               <w:trPr>
@@ -25042,8 +25123,8 @@
               <w:tblLook w:val="04A0" w:firstRow="1" w:lastRow="0" w:firstColumn="1" w:lastColumn="0" w:noHBand="0" w:noVBand="1"/>
             </w:tblPr>
             <w:tblGrid>
-              <w:gridCol w:w="252"/>
-              <w:gridCol w:w="14454"/>
+              <w:gridCol w:w="266"/>
+              <w:gridCol w:w="14440"/>
             </w:tblGrid>
             <w:tr>
               <w:trPr>
@@ -25146,6 +25227,7 @@
                     <w:bidi/>
                   </w:pPr>
                   <w:r>
+                    <w:lastRenderedPageBreak/>
                     <w:t>11</w:t>
                   </w:r>
                 </w:p>
@@ -25170,7 +25252,6 @@
                     <w:bidi/>
                   </w:pPr>
                   <w:r>
-                    <w:lastRenderedPageBreak/>
                     <w:t>14</w:t>
                   </w:r>
                 </w:p>
@@ -25321,6 +25402,7 @@
                     <w:bidi/>
                   </w:pPr>
                   <w:r>
+                    <w:lastRenderedPageBreak/>
                     <w:t>                "</w:t>
                   </w:r>
                   <w:proofErr w:type="spellStart"/>
@@ -25358,7 +25440,6 @@
                     <w:bidi/>
                   </w:pPr>
                   <w:r>
-                    <w:lastRenderedPageBreak/>
                     <w:t>        },</w:t>
                   </w:r>
                 </w:p>
@@ -25789,8 +25870,8 @@
               <w:tblLook w:val="04A0" w:firstRow="1" w:lastRow="0" w:firstColumn="1" w:lastColumn="0" w:noHBand="0" w:noVBand="1"/>
             </w:tblPr>
             <w:tblGrid>
-              <w:gridCol w:w="126"/>
-              <w:gridCol w:w="14580"/>
+              <w:gridCol w:w="133"/>
+              <w:gridCol w:w="14573"/>
             </w:tblGrid>
             <w:tr>
               <w:trPr>
@@ -25848,39 +25929,57 @@
                   <w:proofErr w:type="spellStart"/>
                   <w:proofErr w:type="gramEnd"/>
                   <w:r>
-                    <w:t>is_valid</w:t>
+                    <w:t>is_</w:t>
+                  </w:r>
+                  <w:proofErr w:type="gramStart"/>
+                  <w:r>
+                    <w:t>valid</w:t>
                   </w:r>
                   <w:proofErr w:type="spellEnd"/>
                   <w:r>
                     <w:t>(</w:t>
-                  </w:r>
-                  <w:proofErr w:type="spellStart"/>
-                  <w:r>
-                    <w:t>valid_json</w:t>
-                  </w:r>
-                  <w:proofErr w:type="spellEnd"/>
-                  <w:r>
-                    <w:t>, schema))   # --&gt; True</w:t>
-                  </w:r>
-                </w:p>
-                <w:p>
-                  <w:pPr>
-                    <w:bidi/>
-                  </w:pPr>
-                  <w:proofErr w:type="gramStart"/>
-                  <w:r>
-                    <w:t>print(</w:t>
                   </w:r>
                   <w:proofErr w:type="spellStart"/>
                   <w:proofErr w:type="gramEnd"/>
                   <w:r>
-                    <w:t>is_valid</w:t>
+                    <w:t>valid_json</w:t>
                   </w:r>
                   <w:proofErr w:type="spellEnd"/>
                   <w:r>
+                    <w:t>, schema</w:t>
+                  </w:r>
+                  <w:proofErr w:type="gramStart"/>
+                  <w:r>
+                    <w:t xml:space="preserve">))   </w:t>
+                  </w:r>
+                  <w:proofErr w:type="gramEnd"/>
+                  <w:r>
+                    <w:t># --&gt; True</w:t>
+                  </w:r>
+                </w:p>
+                <w:p>
+                  <w:pPr>
+                    <w:bidi/>
+                  </w:pPr>
+                  <w:proofErr w:type="gramStart"/>
+                  <w:r>
+                    <w:t>print(</w:t>
+                  </w:r>
+                  <w:proofErr w:type="spellStart"/>
+                  <w:proofErr w:type="gramEnd"/>
+                  <w:r>
+                    <w:t>is_</w:t>
+                  </w:r>
+                  <w:proofErr w:type="gramStart"/>
+                  <w:r>
+                    <w:t>valid</w:t>
+                  </w:r>
+                  <w:proofErr w:type="spellEnd"/>
+                  <w:r>
                     <w:t>(</w:t>
                   </w:r>
                   <w:proofErr w:type="spellStart"/>
+                  <w:proofErr w:type="gramEnd"/>
                   <w:r>
                     <w:t>invalid_json</w:t>
                   </w:r>
@@ -25943,8 +26042,8 @@
               <w:tblLook w:val="04A0" w:firstRow="1" w:lastRow="0" w:firstColumn="1" w:lastColumn="0" w:noHBand="0" w:noVBand="1"/>
             </w:tblPr>
             <w:tblGrid>
-              <w:gridCol w:w="126"/>
-              <w:gridCol w:w="14580"/>
+              <w:gridCol w:w="133"/>
+              <w:gridCol w:w="14573"/>
             </w:tblGrid>
             <w:tr>
               <w:trPr>
@@ -25999,6 +26098,7 @@
                     <w:bidi/>
                   </w:pPr>
                   <w:r>
+                    <w:lastRenderedPageBreak/>
                     <w:t>5</w:t>
                   </w:r>
                 </w:p>
@@ -26023,7 +26123,6 @@
                     <w:bidi/>
                   </w:pPr>
                   <w:r>
-                    <w:lastRenderedPageBreak/>
                     <w:t>8</w:t>
                   </w:r>
                 </w:p>
@@ -26078,6 +26177,7 @@
                     <w:bidi/>
                   </w:pPr>
                   <w:r>
+                    <w:lastRenderedPageBreak/>
                     <w:t>}</w:t>
                   </w:r>
                 </w:p>
@@ -26102,7 +26202,6 @@
                     <w:bidi/>
                   </w:pPr>
                   <w:r>
-                    <w:lastRenderedPageBreak/>
                     <w:t>}</w:t>
                   </w:r>
                 </w:p>
@@ -26141,8 +26240,8 @@
               <w:tblLook w:val="04A0" w:firstRow="1" w:lastRow="0" w:firstColumn="1" w:lastColumn="0" w:noHBand="0" w:noVBand="1"/>
             </w:tblPr>
             <w:tblGrid>
-              <w:gridCol w:w="368"/>
-              <w:gridCol w:w="14338"/>
+              <w:gridCol w:w="375"/>
+              <w:gridCol w:w="14331"/>
             </w:tblGrid>
             <w:tr>
               <w:trPr>
@@ -26407,8 +26506,8 @@
               <w:tblLook w:val="04A0" w:firstRow="1" w:lastRow="0" w:firstColumn="1" w:lastColumn="0" w:noHBand="0" w:noVBand="1"/>
             </w:tblPr>
             <w:tblGrid>
-              <w:gridCol w:w="368"/>
-              <w:gridCol w:w="14338"/>
+              <w:gridCol w:w="375"/>
+              <w:gridCol w:w="14331"/>
             </w:tblGrid>
             <w:tr>
               <w:trPr>
@@ -26471,13 +26570,26 @@
                   <w:proofErr w:type="spellEnd"/>
                   <w:proofErr w:type="gramEnd"/>
                   <w:r>
-                    <w:t>=2&amp;amp;filter=</w:t>
+                    <w:t>=2&amp;</w:t>
+                  </w:r>
+                  <w:proofErr w:type="gramStart"/>
+                  <w:r>
+                    <w:t>amp;filter</w:t>
+                  </w:r>
+                  <w:proofErr w:type="gramEnd"/>
+                  <w:r>
+                    <w:t>=</w:t>
                   </w:r>
                   <w:proofErr w:type="spellStart"/>
                   <w:r>
-                    <w:t>active&amp;amp;sort</w:t>
+                    <w:t>active&amp;</w:t>
+                  </w:r>
+                  <w:proofErr w:type="gramStart"/>
+                  <w:r>
+                    <w:t>amp;sort</w:t>
                   </w:r>
                   <w:proofErr w:type="spellEnd"/>
+                  <w:proofErr w:type="gramEnd"/>
                   <w:r>
                     <w:t>=name"</w:t>
                   </w:r>
@@ -26713,8 +26825,8 @@
               <w:tblLook w:val="04A0" w:firstRow="1" w:lastRow="0" w:firstColumn="1" w:lastColumn="0" w:noHBand="0" w:noVBand="1"/>
             </w:tblPr>
             <w:tblGrid>
-              <w:gridCol w:w="368"/>
-              <w:gridCol w:w="14338"/>
+              <w:gridCol w:w="375"/>
+              <w:gridCol w:w="14331"/>
             </w:tblGrid>
             <w:tr>
               <w:trPr>
@@ -26803,6 +26915,7 @@
                 <w:bCs/>
                 <w:rtl/>
               </w:rPr>
+              <w:lastRenderedPageBreak/>
               <w:t>ورودی </w:t>
             </w:r>
             <w:r>
@@ -26820,8 +26933,8 @@
               <w:tblLook w:val="04A0" w:firstRow="1" w:lastRow="0" w:firstColumn="1" w:lastColumn="0" w:noHBand="0" w:noVBand="1"/>
             </w:tblPr>
             <w:tblGrid>
-              <w:gridCol w:w="368"/>
-              <w:gridCol w:w="14338"/>
+              <w:gridCol w:w="375"/>
+              <w:gridCol w:w="14331"/>
             </w:tblGrid>
             <w:tr>
               <w:trPr>
@@ -26916,8 +27029,8 @@
               <w:tblLook w:val="04A0" w:firstRow="1" w:lastRow="0" w:firstColumn="1" w:lastColumn="0" w:noHBand="0" w:noVBand="1"/>
             </w:tblPr>
             <w:tblGrid>
-              <w:gridCol w:w="368"/>
-              <w:gridCol w:w="14338"/>
+              <w:gridCol w:w="375"/>
+              <w:gridCol w:w="14331"/>
             </w:tblGrid>
             <w:tr>
               <w:trPr>
@@ -26941,7 +27054,6 @@
                     <w:divId w:val="1240481828"/>
                   </w:pPr>
                   <w:r>
-                    <w:lastRenderedPageBreak/>
                     <w:t>1</w:t>
                   </w:r>
                 </w:p>
@@ -27161,8 +27273,8 @@
               <w:tblLook w:val="04A0" w:firstRow="1" w:lastRow="0" w:firstColumn="1" w:lastColumn="0" w:noHBand="0" w:noVBand="1"/>
             </w:tblPr>
             <w:tblGrid>
-              <w:gridCol w:w="126"/>
-              <w:gridCol w:w="14580"/>
+              <w:gridCol w:w="133"/>
+              <w:gridCol w:w="14573"/>
             </w:tblGrid>
             <w:tr>
               <w:trPr>
@@ -27233,6 +27345,7 @@
                     <w:bidi/>
                   </w:pPr>
                   <w:r>
+                    <w:lastRenderedPageBreak/>
                     <w:t>7</w:t>
                   </w:r>
                 </w:p>
@@ -27263,6 +27376,7 @@
                   </w:pPr>
                   <w:proofErr w:type="spellStart"/>
                   <w:r>
+                    <w:lastRenderedPageBreak/>
                     <w:t>scraped_data</w:t>
                   </w:r>
                   <w:proofErr w:type="spellEnd"/>
@@ -27329,6 +27443,7 @@
                     <w:bidi/>
                   </w:pPr>
                   <w:r>
+                    <w:lastRenderedPageBreak/>
                     <w:t>    'Name: "Basic Gadget"'</w:t>
                   </w:r>
                 </w:p>
@@ -27353,6 +27468,7 @@
                 <w:bCs/>
                 <w:rtl/>
               </w:rPr>
+              <w:lastRenderedPageBreak/>
               <w:t>وظایف شما</w:t>
             </w:r>
             <w:r>
@@ -27372,7 +27488,6 @@
                 <w:rtl/>
                 <w:lang w:bidi="fa-IR"/>
               </w:rPr>
-              <w:lastRenderedPageBreak/>
               <w:t>۱</w:t>
             </w:r>
             <w:r>
@@ -27620,8 +27735,8 @@
               <w:tblLook w:val="04A0" w:firstRow="1" w:lastRow="0" w:firstColumn="1" w:lastColumn="0" w:noHBand="0" w:noVBand="1"/>
             </w:tblPr>
             <w:tblGrid>
-              <w:gridCol w:w="126"/>
-              <w:gridCol w:w="14580"/>
+              <w:gridCol w:w="133"/>
+              <w:gridCol w:w="14573"/>
             </w:tblGrid>
             <w:tr>
               <w:trPr>
@@ -27770,8 +27885,8 @@
               <w:tblLook w:val="04A0" w:firstRow="1" w:lastRow="0" w:firstColumn="1" w:lastColumn="0" w:noHBand="0" w:noVBand="1"/>
             </w:tblPr>
             <w:tblGrid>
-              <w:gridCol w:w="368"/>
-              <w:gridCol w:w="14338"/>
+              <w:gridCol w:w="375"/>
+              <w:gridCol w:w="14331"/>
             </w:tblGrid>
             <w:tr>
               <w:trPr>
@@ -27858,8 +27973,8 @@
               <w:tblLook w:val="04A0" w:firstRow="1" w:lastRow="0" w:firstColumn="1" w:lastColumn="0" w:noHBand="0" w:noVBand="1"/>
             </w:tblPr>
             <w:tblGrid>
-              <w:gridCol w:w="368"/>
-              <w:gridCol w:w="14338"/>
+              <w:gridCol w:w="375"/>
+              <w:gridCol w:w="14331"/>
             </w:tblGrid>
             <w:tr>
               <w:trPr>
@@ -28224,8 +28339,8 @@
               <w:tblLook w:val="04A0" w:firstRow="1" w:lastRow="0" w:firstColumn="1" w:lastColumn="0" w:noHBand="0" w:noVBand="1"/>
             </w:tblPr>
             <w:tblGrid>
-              <w:gridCol w:w="126"/>
-              <w:gridCol w:w="14580"/>
+              <w:gridCol w:w="133"/>
+              <w:gridCol w:w="14573"/>
             </w:tblGrid>
             <w:tr>
               <w:trPr>
@@ -28272,6 +28387,7 @@
                     <w:bidi/>
                   </w:pPr>
                   <w:r>
+                    <w:lastRenderedPageBreak/>
                     <w:t>4</w:t>
                   </w:r>
                 </w:p>
@@ -28309,6 +28425,7 @@
                     <w:bidi/>
                   </w:pPr>
                   <w:r>
+                    <w:lastRenderedPageBreak/>
                     <w:t>students = [</w:t>
                   </w:r>
                 </w:p>
@@ -28333,6 +28450,7 @@
                     <w:bidi/>
                   </w:pPr>
                   <w:r>
+                    <w:lastRenderedPageBreak/>
                     <w:t>    {'name': 'Sara', 'score': 85},</w:t>
                   </w:r>
                 </w:p>
@@ -28630,8 +28748,8 @@
               <w:tblLook w:val="04A0" w:firstRow="1" w:lastRow="0" w:firstColumn="1" w:lastColumn="0" w:noHBand="0" w:noVBand="1"/>
             </w:tblPr>
             <w:tblGrid>
-              <w:gridCol w:w="126"/>
-              <w:gridCol w:w="14580"/>
+              <w:gridCol w:w="133"/>
+              <w:gridCol w:w="14573"/>
             </w:tblGrid>
             <w:tr>
               <w:trPr>
@@ -28860,8 +28978,8 @@
               <w:tblLook w:val="04A0" w:firstRow="1" w:lastRow="0" w:firstColumn="1" w:lastColumn="0" w:noHBand="0" w:noVBand="1"/>
             </w:tblPr>
             <w:tblGrid>
-              <w:gridCol w:w="368"/>
-              <w:gridCol w:w="14338"/>
+              <w:gridCol w:w="375"/>
+              <w:gridCol w:w="14331"/>
             </w:tblGrid>
             <w:tr>
               <w:trPr>
@@ -28943,8 +29061,8 @@
               <w:tblLook w:val="04A0" w:firstRow="1" w:lastRow="0" w:firstColumn="1" w:lastColumn="0" w:noHBand="0" w:noVBand="1"/>
             </w:tblPr>
             <w:tblGrid>
-              <w:gridCol w:w="368"/>
-              <w:gridCol w:w="14338"/>
+              <w:gridCol w:w="375"/>
+              <w:gridCol w:w="14331"/>
             </w:tblGrid>
             <w:tr>
               <w:trPr>
@@ -29259,8 +29377,8 @@
               <w:tblLook w:val="04A0" w:firstRow="1" w:lastRow="0" w:firstColumn="1" w:lastColumn="0" w:noHBand="0" w:noVBand="1"/>
             </w:tblPr>
             <w:tblGrid>
-              <w:gridCol w:w="126"/>
-              <w:gridCol w:w="14580"/>
+              <w:gridCol w:w="133"/>
+              <w:gridCol w:w="14573"/>
             </w:tblGrid>
             <w:tr>
               <w:trPr>
@@ -29299,6 +29417,7 @@
                     <w:bidi/>
                   </w:pPr>
                   <w:r>
+                    <w:lastRenderedPageBreak/>
                     <w:t>3</w:t>
                   </w:r>
                 </w:p>
@@ -29323,7 +29442,6 @@
                     <w:bidi/>
                   </w:pPr>
                   <w:r>
-                    <w:lastRenderedPageBreak/>
                     <w:t>6</w:t>
                   </w:r>
                 </w:p>
@@ -29360,9 +29478,14 @@
                   </w:r>
                   <w:proofErr w:type="gramEnd"/>
                   <w:r>
-                    <w:t>,age,city</w:t>
+                    <w:t>,</w:t>
+                  </w:r>
+                  <w:proofErr w:type="gramStart"/>
+                  <w:r>
+                    <w:t>age,city</w:t>
                   </w:r>
                   <w:proofErr w:type="spellEnd"/>
+                  <w:proofErr w:type="gramEnd"/>
                 </w:p>
                 <w:p>
                   <w:pPr>
@@ -29374,54 +29497,74 @@
                   </w:r>
                   <w:proofErr w:type="gramEnd"/>
                   <w:r>
-                    <w:t>,34,Tehran</w:t>
-                  </w:r>
-                </w:p>
-                <w:p>
-                  <w:pPr>
-                    <w:bidi/>
-                  </w:pPr>
+                    <w:t>,</w:t>
+                  </w:r>
                   <w:proofErr w:type="gramStart"/>
                   <w:r>
+                    <w:t>34,Tehran</w:t>
+                  </w:r>
+                  <w:proofErr w:type="gramEnd"/>
+                </w:p>
+                <w:p>
+                  <w:pPr>
+                    <w:bidi/>
+                  </w:pPr>
+                  <w:proofErr w:type="gramStart"/>
+                  <w:r>
+                    <w:lastRenderedPageBreak/>
                     <w:t>2,Reza</w:t>
                   </w:r>
                   <w:proofErr w:type="gramEnd"/>
                   <w:r>
-                    <w:t>,25,Shiraz</w:t>
-                  </w:r>
-                </w:p>
-                <w:p>
-                  <w:pPr>
-                    <w:bidi/>
-                  </w:pPr>
+                    <w:t>,</w:t>
+                  </w:r>
                   <w:proofErr w:type="gramStart"/>
                   <w:r>
+                    <w:t>25,Shiraz</w:t>
+                  </w:r>
+                  <w:proofErr w:type="gramEnd"/>
+                </w:p>
+                <w:p>
+                  <w:pPr>
+                    <w:bidi/>
+                  </w:pPr>
+                  <w:proofErr w:type="gramStart"/>
+                  <w:r>
                     <w:t>3,Sara</w:t>
                   </w:r>
                   <w:proofErr w:type="gramEnd"/>
                   <w:r>
-                    <w:t>,34,Tehran</w:t>
-                  </w:r>
-                </w:p>
-                <w:p>
-                  <w:pPr>
-                    <w:bidi/>
-                  </w:pPr>
+                    <w:t>,</w:t>
+                  </w:r>
                   <w:proofErr w:type="gramStart"/>
                   <w:r>
+                    <w:t>34,Tehran</w:t>
+                  </w:r>
+                  <w:proofErr w:type="gramEnd"/>
+                </w:p>
+                <w:p>
+                  <w:pPr>
+                    <w:bidi/>
+                  </w:pPr>
+                  <w:proofErr w:type="gramStart"/>
+                  <w:r>
                     <w:t>4,Maryam</w:t>
                   </w:r>
                   <w:proofErr w:type="gramEnd"/>
                   <w:r>
-                    <w:t>,41,Isfahan</w:t>
-                  </w:r>
-                </w:p>
-                <w:p>
-                  <w:pPr>
-                    <w:bidi/>
-                  </w:pPr>
-                  <w:r>
-                    <w:lastRenderedPageBreak/>
+                    <w:t>,</w:t>
+                  </w:r>
+                  <w:proofErr w:type="gramStart"/>
+                  <w:r>
+                    <w:t>41,Isfahan</w:t>
+                  </w:r>
+                  <w:proofErr w:type="gramEnd"/>
+                </w:p>
+                <w:p>
+                  <w:pPr>
+                    <w:bidi/>
+                  </w:pPr>
+                  <w:r>
                     <w:t>"""</w:t>
                   </w:r>
                 </w:p>
@@ -29651,8 +29794,8 @@
               <w:tblLook w:val="04A0" w:firstRow="1" w:lastRow="0" w:firstColumn="1" w:lastColumn="0" w:noHBand="0" w:noVBand="1"/>
             </w:tblPr>
             <w:tblGrid>
-              <w:gridCol w:w="252"/>
-              <w:gridCol w:w="14454"/>
+              <w:gridCol w:w="266"/>
+              <w:gridCol w:w="14440"/>
             </w:tblGrid>
             <w:tr>
               <w:trPr>
@@ -30283,6 +30426,7 @@
                 <w:bCs/>
                 <w:rtl/>
               </w:rPr>
+              <w:lastRenderedPageBreak/>
               <w:t>داده ورودی</w:t>
             </w:r>
             <w:r>
@@ -30304,8 +30448,8 @@
               <w:tblLook w:val="04A0" w:firstRow="1" w:lastRow="0" w:firstColumn="1" w:lastColumn="0" w:noHBand="0" w:noVBand="1"/>
             </w:tblPr>
             <w:tblGrid>
-              <w:gridCol w:w="252"/>
-              <w:gridCol w:w="14454"/>
+              <w:gridCol w:w="266"/>
+              <w:gridCol w:w="14440"/>
             </w:tblGrid>
             <w:tr>
               <w:trPr>
@@ -30344,7 +30488,6 @@
                     <w:bidi/>
                   </w:pPr>
                   <w:r>
-                    <w:lastRenderedPageBreak/>
                     <w:t>3</w:t>
                   </w:r>
                 </w:p>
@@ -30431,7 +30574,6 @@
                   </w:pPr>
                   <w:proofErr w:type="spellStart"/>
                   <w:r>
-                    <w:lastRenderedPageBreak/>
                     <w:t>board_x_wins</w:t>
                   </w:r>
                   <w:proofErr w:type="spellEnd"/>
@@ -30452,7 +30594,6 @@
                     <w:bidi/>
                   </w:pPr>
                   <w:r>
-                    <w:lastRenderedPageBreak/>
                     <w:t>    [' ', 'X', ' '],</w:t>
                   </w:r>
                 </w:p>
@@ -30538,7 +30679,6 @@
                 <w:bCs/>
                 <w:rtl/>
               </w:rPr>
-              <w:lastRenderedPageBreak/>
               <w:t>وظایف شما</w:t>
             </w:r>
             <w:r>
@@ -30915,8 +31055,8 @@
               <w:tblLook w:val="04A0" w:firstRow="1" w:lastRow="0" w:firstColumn="1" w:lastColumn="0" w:noHBand="0" w:noVBand="1"/>
             </w:tblPr>
             <w:tblGrid>
-              <w:gridCol w:w="126"/>
-              <w:gridCol w:w="14580"/>
+              <w:gridCol w:w="133"/>
+              <w:gridCol w:w="14573"/>
             </w:tblGrid>
             <w:tr>
               <w:trPr>
@@ -31070,8 +31210,8 @@
               <w:tblLook w:val="04A0" w:firstRow="1" w:lastRow="0" w:firstColumn="1" w:lastColumn="0" w:noHBand="0" w:noVBand="1"/>
             </w:tblPr>
             <w:tblGrid>
-              <w:gridCol w:w="368"/>
-              <w:gridCol w:w="14338"/>
+              <w:gridCol w:w="375"/>
+              <w:gridCol w:w="14331"/>
             </w:tblGrid>
             <w:tr>
               <w:trPr>
@@ -31137,6 +31277,7 @@
                 <w:bCs/>
                 <w:rtl/>
               </w:rPr>
+              <w:lastRenderedPageBreak/>
               <w:t>خروجی</w:t>
             </w:r>
             <w:r>
@@ -31158,8 +31299,8 @@
               <w:tblLook w:val="04A0" w:firstRow="1" w:lastRow="0" w:firstColumn="1" w:lastColumn="0" w:noHBand="0" w:noVBand="1"/>
             </w:tblPr>
             <w:tblGrid>
-              <w:gridCol w:w="368"/>
-              <w:gridCol w:w="14338"/>
+              <w:gridCol w:w="375"/>
+              <w:gridCol w:w="14331"/>
             </w:tblGrid>
             <w:tr>
               <w:trPr>
@@ -31377,6 +31518,7 @@
                 <w:bCs/>
                 <w:rtl/>
               </w:rPr>
+              <w:lastRenderedPageBreak/>
               <w:t>سطح</w:t>
             </w:r>
             <w:r>
@@ -31449,7 +31591,6 @@
                 <w:bCs/>
                 <w:rtl/>
               </w:rPr>
-              <w:lastRenderedPageBreak/>
               <w:t>داده ورودی</w:t>
             </w:r>
             <w:r>
@@ -31471,8 +31612,8 @@
               <w:tblLook w:val="04A0" w:firstRow="1" w:lastRow="0" w:firstColumn="1" w:lastColumn="0" w:noHBand="0" w:noVBand="1"/>
             </w:tblPr>
             <w:tblGrid>
-              <w:gridCol w:w="126"/>
-              <w:gridCol w:w="14580"/>
+              <w:gridCol w:w="133"/>
+              <w:gridCol w:w="14573"/>
             </w:tblGrid>
             <w:tr>
               <w:trPr>
@@ -31798,8 +31939,8 @@
               <w:tblLook w:val="04A0" w:firstRow="1" w:lastRow="0" w:firstColumn="1" w:lastColumn="0" w:noHBand="0" w:noVBand="1"/>
             </w:tblPr>
             <w:tblGrid>
-              <w:gridCol w:w="368"/>
-              <w:gridCol w:w="14338"/>
+              <w:gridCol w:w="375"/>
+              <w:gridCol w:w="14331"/>
             </w:tblGrid>
             <w:tr>
               <w:trPr>
@@ -31901,8 +32042,8 @@
               <w:tblLook w:val="04A0" w:firstRow="1" w:lastRow="0" w:firstColumn="1" w:lastColumn="0" w:noHBand="0" w:noVBand="1"/>
             </w:tblPr>
             <w:tblGrid>
-              <w:gridCol w:w="368"/>
-              <w:gridCol w:w="14338"/>
+              <w:gridCol w:w="375"/>
+              <w:gridCol w:w="14331"/>
             </w:tblGrid>
             <w:tr>
               <w:trPr>
@@ -31997,8 +32138,8 @@
               <w:tblLook w:val="04A0" w:firstRow="1" w:lastRow="0" w:firstColumn="1" w:lastColumn="0" w:noHBand="0" w:noVBand="1"/>
             </w:tblPr>
             <w:tblGrid>
-              <w:gridCol w:w="368"/>
-              <w:gridCol w:w="14338"/>
+              <w:gridCol w:w="375"/>
+              <w:gridCol w:w="14331"/>
             </w:tblGrid>
             <w:tr>
               <w:trPr>
@@ -32087,6 +32228,7 @@
               <w:rPr>
                 <w:rtl/>
               </w:rPr>
+              <w:lastRenderedPageBreak/>
               <w:t>تمرین 34: مدیریت کوله‌پشتی بازیکن</w:t>
             </w:r>
           </w:p>
@@ -32160,7 +32302,6 @@
                 <w:bCs/>
                 <w:rtl/>
               </w:rPr>
-              <w:lastRenderedPageBreak/>
               <w:t>شرح تمرین</w:t>
             </w:r>
             <w:r>
@@ -32234,8 +32375,8 @@
               <w:tblLook w:val="04A0" w:firstRow="1" w:lastRow="0" w:firstColumn="1" w:lastColumn="0" w:noHBand="0" w:noVBand="1"/>
             </w:tblPr>
             <w:tblGrid>
-              <w:gridCol w:w="368"/>
-              <w:gridCol w:w="14338"/>
+              <w:gridCol w:w="375"/>
+              <w:gridCol w:w="14331"/>
             </w:tblGrid>
             <w:tr>
               <w:trPr>
@@ -32513,8 +32654,8 @@
               <w:tblLook w:val="04A0" w:firstRow="1" w:lastRow="0" w:firstColumn="1" w:lastColumn="0" w:noHBand="0" w:noVBand="1"/>
             </w:tblPr>
             <w:tblGrid>
-              <w:gridCol w:w="126"/>
-              <w:gridCol w:w="14580"/>
+              <w:gridCol w:w="133"/>
+              <w:gridCol w:w="14573"/>
             </w:tblGrid>
             <w:tr>
               <w:trPr>
@@ -32711,8 +32852,8 @@
               <w:tblLook w:val="04A0" w:firstRow="1" w:lastRow="0" w:firstColumn="1" w:lastColumn="0" w:noHBand="0" w:noVBand="1"/>
             </w:tblPr>
             <w:tblGrid>
-              <w:gridCol w:w="126"/>
-              <w:gridCol w:w="14580"/>
+              <w:gridCol w:w="133"/>
+              <w:gridCol w:w="14573"/>
             </w:tblGrid>
             <w:tr>
               <w:trPr>
@@ -32845,8 +32986,8 @@
               <w:tblLook w:val="04A0" w:firstRow="1" w:lastRow="0" w:firstColumn="1" w:lastColumn="0" w:noHBand="0" w:noVBand="1"/>
             </w:tblPr>
             <w:tblGrid>
-              <w:gridCol w:w="368"/>
-              <w:gridCol w:w="14338"/>
+              <w:gridCol w:w="375"/>
+              <w:gridCol w:w="14331"/>
             </w:tblGrid>
             <w:tr>
               <w:trPr>
@@ -32963,8 +33104,8 @@
               <w:tblLook w:val="04A0" w:firstRow="1" w:lastRow="0" w:firstColumn="1" w:lastColumn="0" w:noHBand="0" w:noVBand="1"/>
             </w:tblPr>
             <w:tblGrid>
-              <w:gridCol w:w="368"/>
-              <w:gridCol w:w="14338"/>
+              <w:gridCol w:w="375"/>
+              <w:gridCol w:w="14331"/>
             </w:tblGrid>
             <w:tr>
               <w:trPr>
@@ -33055,7 +33196,6 @@
                 <w:bCs/>
                 <w:rtl/>
               </w:rPr>
-              <w:lastRenderedPageBreak/>
               <w:t>مفاهیم اصلی</w:t>
             </w:r>
             <w:r>
@@ -33216,8 +33356,8 @@
               <w:tblLook w:val="04A0" w:firstRow="1" w:lastRow="0" w:firstColumn="1" w:lastColumn="0" w:noHBand="0" w:noVBand="1"/>
             </w:tblPr>
             <w:tblGrid>
-              <w:gridCol w:w="368"/>
-              <w:gridCol w:w="14338"/>
+              <w:gridCol w:w="375"/>
+              <w:gridCol w:w="14331"/>
             </w:tblGrid>
             <w:tr>
               <w:trPr>
@@ -33680,8 +33820,8 @@
               <w:tblLook w:val="04A0" w:firstRow="1" w:lastRow="0" w:firstColumn="1" w:lastColumn="0" w:noHBand="0" w:noVBand="1"/>
             </w:tblPr>
             <w:tblGrid>
-              <w:gridCol w:w="368"/>
-              <w:gridCol w:w="14338"/>
+              <w:gridCol w:w="375"/>
+              <w:gridCol w:w="14331"/>
             </w:tblGrid>
             <w:tr>
               <w:trPr>
@@ -33815,8 +33955,8 @@
               <w:tblLook w:val="04A0" w:firstRow="1" w:lastRow="0" w:firstColumn="1" w:lastColumn="0" w:noHBand="0" w:noVBand="1"/>
             </w:tblPr>
             <w:tblGrid>
-              <w:gridCol w:w="368"/>
-              <w:gridCol w:w="14338"/>
+              <w:gridCol w:w="375"/>
+              <w:gridCol w:w="14331"/>
             </w:tblGrid>
             <w:tr>
               <w:trPr>
@@ -33903,8 +34043,8 @@
               <w:tblLook w:val="04A0" w:firstRow="1" w:lastRow="0" w:firstColumn="1" w:lastColumn="0" w:noHBand="0" w:noVBand="1"/>
             </w:tblPr>
             <w:tblGrid>
-              <w:gridCol w:w="368"/>
-              <w:gridCol w:w="14338"/>
+              <w:gridCol w:w="375"/>
+              <w:gridCol w:w="14331"/>
             </w:tblGrid>
             <w:tr>
               <w:trPr>
@@ -34509,8 +34649,8 @@
               <w:tblLook w:val="04A0" w:firstRow="1" w:lastRow="0" w:firstColumn="1" w:lastColumn="0" w:noHBand="0" w:noVBand="1"/>
             </w:tblPr>
             <w:tblGrid>
-              <w:gridCol w:w="368"/>
-              <w:gridCol w:w="14338"/>
+              <w:gridCol w:w="375"/>
+              <w:gridCol w:w="14331"/>
             </w:tblGrid>
             <w:tr>
               <w:trPr>
@@ -34772,8 +34912,8 @@
               <w:tblLook w:val="04A0" w:firstRow="1" w:lastRow="0" w:firstColumn="1" w:lastColumn="0" w:noHBand="0" w:noVBand="1"/>
             </w:tblPr>
             <w:tblGrid>
-              <w:gridCol w:w="126"/>
-              <w:gridCol w:w="14580"/>
+              <w:gridCol w:w="133"/>
+              <w:gridCol w:w="14573"/>
             </w:tblGrid>
             <w:tr>
               <w:trPr>
@@ -35144,8 +35284,8 @@
               <w:tblLook w:val="04A0" w:firstRow="1" w:lastRow="0" w:firstColumn="1" w:lastColumn="0" w:noHBand="0" w:noVBand="1"/>
             </w:tblPr>
             <w:tblGrid>
-              <w:gridCol w:w="368"/>
-              <w:gridCol w:w="14338"/>
+              <w:gridCol w:w="375"/>
+              <w:gridCol w:w="14331"/>
             </w:tblGrid>
             <w:tr>
               <w:trPr>
@@ -35169,6 +35309,7 @@
                     <w:divId w:val="1912423707"/>
                   </w:pPr>
                   <w:r>
+                    <w:lastRenderedPageBreak/>
                     <w:t>1</w:t>
                   </w:r>
                 </w:p>
@@ -35247,8 +35388,8 @@
               <w:tblLook w:val="04A0" w:firstRow="1" w:lastRow="0" w:firstColumn="1" w:lastColumn="0" w:noHBand="0" w:noVBand="1"/>
             </w:tblPr>
             <w:tblGrid>
-              <w:gridCol w:w="368"/>
-              <w:gridCol w:w="14338"/>
+              <w:gridCol w:w="375"/>
+              <w:gridCol w:w="14331"/>
             </w:tblGrid>
             <w:tr>
               <w:trPr>
@@ -35272,7 +35413,6 @@
                     <w:divId w:val="1565218221"/>
                   </w:pPr>
                   <w:r>
-                    <w:lastRenderedPageBreak/>
                     <w:t>1</w:t>
                   </w:r>
                 </w:p>
@@ -35344,8 +35484,8 @@
               <w:tblLook w:val="04A0" w:firstRow="1" w:lastRow="0" w:firstColumn="1" w:lastColumn="0" w:noHBand="0" w:noVBand="1"/>
             </w:tblPr>
             <w:tblGrid>
-              <w:gridCol w:w="368"/>
-              <w:gridCol w:w="14338"/>
+              <w:gridCol w:w="375"/>
+              <w:gridCol w:w="14331"/>
             </w:tblGrid>
             <w:tr>
               <w:trPr>
@@ -35561,8 +35701,8 @@
               <w:tblLook w:val="04A0" w:firstRow="1" w:lastRow="0" w:firstColumn="1" w:lastColumn="0" w:noHBand="0" w:noVBand="1"/>
             </w:tblPr>
             <w:tblGrid>
-              <w:gridCol w:w="126"/>
-              <w:gridCol w:w="14580"/>
+              <w:gridCol w:w="133"/>
+              <w:gridCol w:w="14573"/>
             </w:tblGrid>
             <w:tr>
               <w:trPr>
@@ -35873,8 +36013,8 @@
               <w:tblLook w:val="04A0" w:firstRow="1" w:lastRow="0" w:firstColumn="1" w:lastColumn="0" w:noHBand="0" w:noVBand="1"/>
             </w:tblPr>
             <w:tblGrid>
-              <w:gridCol w:w="126"/>
-              <w:gridCol w:w="14580"/>
+              <w:gridCol w:w="133"/>
+              <w:gridCol w:w="14573"/>
             </w:tblGrid>
             <w:tr>
               <w:trPr>
@@ -35947,7 +36087,15 @@
                   </w:r>
                   <w:proofErr w:type="gramEnd"/>
                   <w:r>
-                    <w:t>150, -70)  # --&gt; 80</w:t>
+                    <w:t>150, -70</w:t>
+                  </w:r>
+                  <w:proofErr w:type="gramStart"/>
+                  <w:r>
+                    <w:t>)  #</w:t>
+                  </w:r>
+                  <w:proofErr w:type="gramEnd"/>
+                  <w:r>
+                    <w:t xml:space="preserve"> --&gt; 80</w:t>
                   </w:r>
                 </w:p>
                 <w:p>
@@ -35981,7 +36129,15 @@
                   </w:r>
                   <w:proofErr w:type="spellEnd"/>
                   <w:r>
-                    <w:t>, -100)  # --&gt; 0</w:t>
+                    <w:t>, -100</w:t>
+                  </w:r>
+                  <w:proofErr w:type="gramStart"/>
+                  <w:r>
+                    <w:t>)  #</w:t>
+                  </w:r>
+                  <w:proofErr w:type="gramEnd"/>
+                  <w:r>
+                    <w:t xml:space="preserve"> --&gt; 0</w:t>
                   </w:r>
                 </w:p>
               </w:tc>
@@ -35995,6 +36151,7 @@
               <w:rPr>
                 <w:rtl/>
               </w:rPr>
+              <w:lastRenderedPageBreak/>
               <w:t>خروجی </w:t>
             </w:r>
             <w:proofErr w:type="spellStart"/>
@@ -36075,8 +36232,8 @@
               <w:tblLook w:val="04A0" w:firstRow="1" w:lastRow="0" w:firstColumn="1" w:lastColumn="0" w:noHBand="0" w:noVBand="1"/>
             </w:tblPr>
             <w:tblGrid>
-              <w:gridCol w:w="368"/>
-              <w:gridCol w:w="14338"/>
+              <w:gridCol w:w="375"/>
+              <w:gridCol w:w="14331"/>
             </w:tblGrid>
             <w:tr>
               <w:trPr>
@@ -36100,7 +36257,6 @@
                     <w:divId w:val="92168036"/>
                   </w:pPr>
                   <w:r>
-                    <w:lastRenderedPageBreak/>
                     <w:t>1</w:t>
                   </w:r>
                 </w:p>
@@ -36172,8 +36328,8 @@
               <w:tblLook w:val="04A0" w:firstRow="1" w:lastRow="0" w:firstColumn="1" w:lastColumn="0" w:noHBand="0" w:noVBand="1"/>
             </w:tblPr>
             <w:tblGrid>
-              <w:gridCol w:w="368"/>
-              <w:gridCol w:w="14338"/>
+              <w:gridCol w:w="375"/>
+              <w:gridCol w:w="14331"/>
             </w:tblGrid>
             <w:tr>
               <w:trPr>
@@ -36386,8 +36542,8 @@
               <w:tblLook w:val="04A0" w:firstRow="1" w:lastRow="0" w:firstColumn="1" w:lastColumn="0" w:noHBand="0" w:noVBand="1"/>
             </w:tblPr>
             <w:tblGrid>
-              <w:gridCol w:w="368"/>
-              <w:gridCol w:w="14338"/>
+              <w:gridCol w:w="375"/>
+              <w:gridCol w:w="14331"/>
             </w:tblGrid>
             <w:tr>
               <w:trPr>
@@ -36691,8 +36847,8 @@
               <w:tblLook w:val="04A0" w:firstRow="1" w:lastRow="0" w:firstColumn="1" w:lastColumn="0" w:noHBand="0" w:noVBand="1"/>
             </w:tblPr>
             <w:tblGrid>
-              <w:gridCol w:w="368"/>
-              <w:gridCol w:w="14338"/>
+              <w:gridCol w:w="375"/>
+              <w:gridCol w:w="14331"/>
             </w:tblGrid>
             <w:tr>
               <w:trPr>
@@ -36773,6 +36929,7 @@
                 <w:bCs/>
                 <w:rtl/>
               </w:rPr>
+              <w:lastRenderedPageBreak/>
               <w:t>ورودی</w:t>
             </w:r>
             <w:r>
@@ -36794,8 +36951,8 @@
               <w:tblLook w:val="04A0" w:firstRow="1" w:lastRow="0" w:firstColumn="1" w:lastColumn="0" w:noHBand="0" w:noVBand="1"/>
             </w:tblPr>
             <w:tblGrid>
-              <w:gridCol w:w="368"/>
-              <w:gridCol w:w="14338"/>
+              <w:gridCol w:w="375"/>
+              <w:gridCol w:w="14331"/>
             </w:tblGrid>
             <w:tr>
               <w:trPr>
@@ -36882,8 +37039,8 @@
               <w:tblLook w:val="04A0" w:firstRow="1" w:lastRow="0" w:firstColumn="1" w:lastColumn="0" w:noHBand="0" w:noVBand="1"/>
             </w:tblPr>
             <w:tblGrid>
-              <w:gridCol w:w="368"/>
-              <w:gridCol w:w="14338"/>
+              <w:gridCol w:w="375"/>
+              <w:gridCol w:w="14331"/>
             </w:tblGrid>
             <w:tr>
               <w:trPr>
@@ -36907,7 +37064,6 @@
                     <w:divId w:val="265306375"/>
                   </w:pPr>
                   <w:r>
-                    <w:lastRenderedPageBreak/>
                     <w:t>1</w:t>
                   </w:r>
                 </w:p>
@@ -37150,8 +37306,8 @@
               <w:tblLook w:val="04A0" w:firstRow="1" w:lastRow="0" w:firstColumn="1" w:lastColumn="0" w:noHBand="0" w:noVBand="1"/>
             </w:tblPr>
             <w:tblGrid>
-              <w:gridCol w:w="126"/>
-              <w:gridCol w:w="14580"/>
+              <w:gridCol w:w="133"/>
+              <w:gridCol w:w="14573"/>
             </w:tblGrid>
             <w:tr>
               <w:trPr>
@@ -37469,8 +37625,8 @@
               <w:tblLook w:val="04A0" w:firstRow="1" w:lastRow="0" w:firstColumn="1" w:lastColumn="0" w:noHBand="0" w:noVBand="1"/>
             </w:tblPr>
             <w:tblGrid>
-              <w:gridCol w:w="126"/>
-              <w:gridCol w:w="14580"/>
+              <w:gridCol w:w="133"/>
+              <w:gridCol w:w="14573"/>
             </w:tblGrid>
             <w:tr>
               <w:trPr>
@@ -37493,6 +37649,7 @@
                     <w:bidi/>
                   </w:pPr>
                   <w:r>
+                    <w:lastRenderedPageBreak/>
                     <w:t>1</w:t>
                   </w:r>
                 </w:p>
@@ -37517,7 +37674,6 @@
                     <w:bidi/>
                   </w:pPr>
                   <w:r>
-                    <w:lastRenderedPageBreak/>
                     <w:t>4</w:t>
                   </w:r>
                 </w:p>
@@ -37547,7 +37703,6 @@
                     <w:bidi/>
                   </w:pPr>
                   <w:r>
-                    <w:lastRenderedPageBreak/>
                     <w:t xml:space="preserve">result1 = </w:t>
                   </w:r>
                   <w:proofErr w:type="spellStart"/>
@@ -37577,8 +37732,13 @@
                     </w:rPr>
                     <w:t>تماس با دوست</w:t>
                   </w:r>
-                  <w:r>
-                    <w:t>")  # --&gt; True</w:t>
+                  <w:proofErr w:type="gramStart"/>
+                  <w:r>
+                    <w:t>")  #</w:t>
+                  </w:r>
+                  <w:proofErr w:type="gramEnd"/>
+                  <w:r>
+                    <w:t xml:space="preserve"> --&gt; True</w:t>
                   </w:r>
                 </w:p>
                 <w:p>
@@ -37616,7 +37776,6 @@
                     <w:bidi/>
                   </w:pPr>
                   <w:r>
-                    <w:lastRenderedPageBreak/>
                     <w:t xml:space="preserve">result2 = </w:t>
                   </w:r>
                   <w:proofErr w:type="spellStart"/>
@@ -37646,8 +37805,13 @@
                     </w:rPr>
                     <w:t>ورزش کردن</w:t>
                   </w:r>
-                  <w:r>
-                    <w:t>")  # --&gt; False</w:t>
+                  <w:proofErr w:type="gramStart"/>
+                  <w:r>
+                    <w:t>")  #</w:t>
+                  </w:r>
+                  <w:proofErr w:type="gramEnd"/>
+                  <w:r>
+                    <w:t xml:space="preserve"> --&gt; False</w:t>
                   </w:r>
                 </w:p>
                 <w:p>
@@ -37685,7 +37849,6 @@
                 <w:bCs/>
                 <w:rtl/>
               </w:rPr>
-              <w:lastRenderedPageBreak/>
               <w:t>مثال ساده برای درک بهتر</w:t>
             </w:r>
             <w:r>
@@ -37727,8 +37890,8 @@
               <w:tblLook w:val="04A0" w:firstRow="1" w:lastRow="0" w:firstColumn="1" w:lastColumn="0" w:noHBand="0" w:noVBand="1"/>
             </w:tblPr>
             <w:tblGrid>
-              <w:gridCol w:w="368"/>
-              <w:gridCol w:w="14338"/>
+              <w:gridCol w:w="375"/>
+              <w:gridCol w:w="14331"/>
             </w:tblGrid>
             <w:tr>
               <w:trPr>
@@ -37836,8 +37999,8 @@
               <w:tblLook w:val="04A0" w:firstRow="1" w:lastRow="0" w:firstColumn="1" w:lastColumn="0" w:noHBand="0" w:noVBand="1"/>
             </w:tblPr>
             <w:tblGrid>
-              <w:gridCol w:w="368"/>
-              <w:gridCol w:w="14338"/>
+              <w:gridCol w:w="375"/>
+              <w:gridCol w:w="14331"/>
             </w:tblGrid>
             <w:tr>
               <w:trPr>
@@ -37960,7 +38123,7 @@
 </file>
 
 <file path=word/numbering.xml><?xml version="1.0" encoding="utf-8"?>
-<w:numbering xmlns:wpc="http://schemas.microsoft.com/office/word/2010/wordprocessingCanvas" xmlns:cx="http://schemas.microsoft.com/office/drawing/2014/chartex" xmlns:cx1="http://schemas.microsoft.com/office/drawing/2015/9/8/chartex" xmlns:cx2="http://schemas.microsoft.com/office/drawing/2015/10/21/chartex" xmlns:cx3="http://schemas.microsoft.com/office/drawing/2016/5/9/chartex" xmlns:cx4="http://schemas.microsoft.com/office/drawing/2016/5/10/chartex" xmlns:cx5="http://schemas.microsoft.com/office/drawing/2016/5/11/chartex" xmlns:cx6="http://schemas.microsoft.com/office/drawing/2016/5/12/chartex" xmlns:cx7="http://schemas.microsoft.com/office/drawing/2016/5/13/chartex" xmlns:cx8="http://schemas.microsoft.com/office/drawing/2016/5/14/chartex" xmlns:mc="http://schemas.openxmlformats.org/markup-compatibility/2006" xmlns:aink="http://schemas.microsoft.com/office/drawing/2016/ink" xmlns:am3d="http://schemas.microsoft.com/office/drawing/2017/model3d" xmlns:o="urn:schemas-microsoft-com:office:office" xmlns:r="http://schemas.openxmlformats.org/officeDocument/2006/relationships" xmlns:m="http://schemas.openxmlformats.org/officeDocument/2006/math" xmlns:v="urn:schemas-microsoft-com:vml" xmlns:wp14="http://schemas.microsoft.com/office/word/2010/wordprocessingDrawing" xmlns:wp="http://schemas.openxmlformats.org/drawingml/2006/wordprocessingDrawing" xmlns:w10="urn:schemas-microsoft-com:office:word" xmlns:w="http://schemas.openxmlformats.org/wordprocessingml/2006/main" xmlns:w14="http://schemas.microsoft.com/office/word/2010/wordml" xmlns:w15="http://schemas.microsoft.com/office/word/2012/wordml" xmlns:w16cex="http://schemas.microsoft.com/office/word/2018/wordml/cex" xmlns:w16cid="http://schemas.microsoft.com/office/word/2016/wordml/cid" xmlns:w16="http://schemas.microsoft.com/office/word/2018/wordml" xmlns:w16sdtdh="http://schemas.microsoft.com/office/word/2020/wordml/sdtdatahash" xmlns:w16se="http://schemas.microsoft.com/office/word/2015/wordml/symex" xmlns:wpg="http://schemas.microsoft.com/office/word/2010/wordprocessingGroup" xmlns:wpi="http://schemas.microsoft.com/office/word/2010/wordprocessingInk" xmlns:wne="http://schemas.microsoft.com/office/word/2006/wordml" xmlns:wps="http://schemas.microsoft.com/office/word/2010/wordprocessingShape" mc:Ignorable="w14 w15 w16se w16cid w16 w16cex w16sdtdh wp14">
+<w:numbering xmlns:wpc="http://schemas.microsoft.com/office/word/2010/wordprocessingCanvas" xmlns:cx="http://schemas.microsoft.com/office/drawing/2014/chartex" xmlns:cx1="http://schemas.microsoft.com/office/drawing/2015/9/8/chartex" xmlns:cx2="http://schemas.microsoft.com/office/drawing/2015/10/21/chartex" xmlns:cx3="http://schemas.microsoft.com/office/drawing/2016/5/9/chartex" xmlns:cx4="http://schemas.microsoft.com/office/drawing/2016/5/10/chartex" xmlns:cx5="http://schemas.microsoft.com/office/drawing/2016/5/11/chartex" xmlns:cx6="http://schemas.microsoft.com/office/drawing/2016/5/12/chartex" xmlns:cx7="http://schemas.microsoft.com/office/drawing/2016/5/13/chartex" xmlns:cx8="http://schemas.microsoft.com/office/drawing/2016/5/14/chartex" xmlns:mc="http://schemas.openxmlformats.org/markup-compatibility/2006" xmlns:aink="http://schemas.microsoft.com/office/drawing/2016/ink" xmlns:am3d="http://schemas.microsoft.com/office/drawing/2017/model3d" xmlns:o="urn:schemas-microsoft-com:office:office" xmlns:oel="http://schemas.microsoft.com/office/2019/extlst" xmlns:r="http://schemas.openxmlformats.org/officeDocument/2006/relationships" xmlns:m="http://schemas.openxmlformats.org/officeDocument/2006/math" xmlns:v="urn:schemas-microsoft-com:vml" xmlns:wp14="http://schemas.microsoft.com/office/word/2010/wordprocessingDrawing" xmlns:wp="http://schemas.openxmlformats.org/drawingml/2006/wordprocessingDrawing" xmlns:w10="urn:schemas-microsoft-com:office:word" xmlns:w="http://schemas.openxmlformats.org/wordprocessingml/2006/main" xmlns:w14="http://schemas.microsoft.com/office/word/2010/wordml" xmlns:w15="http://schemas.microsoft.com/office/word/2012/wordml" xmlns:w16cex="http://schemas.microsoft.com/office/word/2018/wordml/cex" xmlns:w16cid="http://schemas.microsoft.com/office/word/2016/wordml/cid" xmlns:w16="http://schemas.microsoft.com/office/word/2018/wordml" xmlns:w16du="http://schemas.microsoft.com/office/word/2023/wordml/word16du" xmlns:w16sdtdh="http://schemas.microsoft.com/office/word/2020/wordml/sdtdatahash" xmlns:w16sdtfl="http://schemas.microsoft.com/office/word/2024/wordml/sdtformatlock" xmlns:w16se="http://schemas.microsoft.com/office/word/2015/wordml/symex" xmlns:wpg="http://schemas.microsoft.com/office/word/2010/wordprocessingGroup" xmlns:wpi="http://schemas.microsoft.com/office/word/2010/wordprocessingInk" xmlns:wne="http://schemas.microsoft.com/office/word/2006/wordml" xmlns:wps="http://schemas.microsoft.com/office/word/2010/wordprocessingShape" mc:Ignorable="w14 w15 w16se w16cid w16 w16cex w16sdtdh w16sdtfl w16du wp14">
   <w:abstractNum w:abstractNumId="0" w15:restartNumberingAfterBreak="0">
     <w:nsid w:val="3DDB48F7"/>
     <w:multiLevelType w:val="hybridMultilevel"/>
@@ -38317,23 +38480,23 @@
       </w:pPr>
     </w:lvl>
   </w:abstractNum>
-  <w:num w:numId="1">
+  <w:num w:numId="1" w16cid:durableId="101875651">
     <w:abstractNumId w:val="1"/>
   </w:num>
-  <w:num w:numId="2">
+  <w:num w:numId="2" w16cid:durableId="164365228">
     <w:abstractNumId w:val="2"/>
   </w:num>
-  <w:num w:numId="3">
+  <w:num w:numId="3" w16cid:durableId="1071999452">
     <w:abstractNumId w:val="0"/>
   </w:num>
-  <w:num w:numId="4">
+  <w:num w:numId="4" w16cid:durableId="1612123064">
     <w:abstractNumId w:val="3"/>
   </w:num>
 </w:numbering>
 </file>
 
 <file path=word/styles.xml><?xml version="1.0" encoding="utf-8"?>
-<w:styles xmlns:mc="http://schemas.openxmlformats.org/markup-compatibility/2006" xmlns:r="http://schemas.openxmlformats.org/officeDocument/2006/relationships" xmlns:w="http://schemas.openxmlformats.org/wordprocessingml/2006/main" xmlns:w14="http://schemas.microsoft.com/office/word/2010/wordml" xmlns:w15="http://schemas.microsoft.com/office/word/2012/wordml" xmlns:w16cex="http://schemas.microsoft.com/office/word/2018/wordml/cex" xmlns:w16cid="http://schemas.microsoft.com/office/word/2016/wordml/cid" xmlns:w16="http://schemas.microsoft.com/office/word/2018/wordml" xmlns:w16sdtdh="http://schemas.microsoft.com/office/word/2020/wordml/sdtdatahash" xmlns:w16se="http://schemas.microsoft.com/office/word/2015/wordml/symex" mc:Ignorable="w14 w15 w16se w16cid w16 w16cex w16sdtdh">
+<w:styles xmlns:mc="http://schemas.openxmlformats.org/markup-compatibility/2006" xmlns:r="http://schemas.openxmlformats.org/officeDocument/2006/relationships" xmlns:w="http://schemas.openxmlformats.org/wordprocessingml/2006/main" xmlns:w14="http://schemas.microsoft.com/office/word/2010/wordml" xmlns:w15="http://schemas.microsoft.com/office/word/2012/wordml" xmlns:w16cex="http://schemas.microsoft.com/office/word/2018/wordml/cex" xmlns:w16cid="http://schemas.microsoft.com/office/word/2016/wordml/cid" xmlns:w16="http://schemas.microsoft.com/office/word/2018/wordml" xmlns:w16du="http://schemas.microsoft.com/office/word/2023/wordml/word16du" xmlns:w16sdtdh="http://schemas.microsoft.com/office/word/2020/wordml/sdtdatahash" xmlns:w16sdtfl="http://schemas.microsoft.com/office/word/2024/wordml/sdtformatlock" xmlns:w16se="http://schemas.microsoft.com/office/word/2015/wordml/symex" mc:Ignorable="w14 w15 w16se w16cid w16 w16cex w16sdtdh w16sdtfl w16du">
   <w:docDefaults>
     <w:rPrDefault>
       <w:rPr>
